--- a/TemplateManager Instructions.docx
+++ b/TemplateManager Instructions.docx
@@ -17,7 +17,7 @@
           <w:szCs w:val="24"/>
         </w:rPr>
         <w:drawing>
-          <wp:anchor distT="0" distB="0" distL="114300" distR="114300" simplePos="0" relativeHeight="251658240" behindDoc="1" locked="0" layoutInCell="1" allowOverlap="1" wp14:anchorId="080B4854" wp14:editId="301C68BC">
+          <wp:anchor distT="0" distB="0" distL="114300" distR="114300" simplePos="0" relativeHeight="251658240" behindDoc="1" locked="0" layoutInCell="1" allowOverlap="1" wp14:anchorId="080B4854" wp14:editId="3989CF80">
             <wp:simplePos x="0" y="0"/>
             <wp:positionH relativeFrom="page">
               <wp:align>left</wp:align>
@@ -106,7 +106,25 @@
           <w:bCs/>
           <w:szCs w:val="24"/>
         </w:rPr>
-        <w:t>Template Manager v0.0.7 Instruction Manual</w:t>
+        <w:t>Template Manager v0.0.</w:t>
+      </w:r>
+      <w:r>
+        <w:rPr>
+          <w:rFonts w:ascii="Arial" w:hAnsi="Arial" w:cs="Arial"/>
+          <w:b/>
+          <w:bCs/>
+          <w:szCs w:val="24"/>
+        </w:rPr>
+        <w:t>8</w:t>
+      </w:r>
+      <w:r>
+        <w:rPr>
+          <w:rFonts w:ascii="Arial" w:hAnsi="Arial" w:cs="Arial"/>
+          <w:b/>
+          <w:bCs/>
+          <w:szCs w:val="24"/>
+        </w:rPr>
+        <w:t xml:space="preserve"> Instruction Manual</w:t>
       </w:r>
     </w:p>
     <w:p>
@@ -227,6 +245,13 @@
           <w:rFonts w:ascii="Arial" w:hAnsi="Arial" w:cs="Arial"/>
           <w:szCs w:val="24"/>
         </w:rPr>
+        <w:t>“</w:t>
+      </w:r>
+      <w:r>
+        <w:rPr>
+          <w:rFonts w:ascii="Arial" w:hAnsi="Arial" w:cs="Arial"/>
+          <w:szCs w:val="24"/>
+        </w:rPr>
         <w:t>Template Manager</w:t>
       </w:r>
       <w:r>
@@ -234,7 +259,28 @@
           <w:rFonts w:ascii="Arial" w:hAnsi="Arial" w:cs="Arial"/>
           <w:szCs w:val="24"/>
         </w:rPr>
-        <w:t xml:space="preserve"> folder alongside the “</w:t>
+        <w:t>”</w:t>
+      </w:r>
+      <w:r>
+        <w:rPr>
+          <w:rFonts w:ascii="Arial" w:hAnsi="Arial" w:cs="Arial"/>
+          <w:szCs w:val="24"/>
+        </w:rPr>
+        <w:t xml:space="preserve"> folder</w:t>
+      </w:r>
+      <w:r>
+        <w:rPr>
+          <w:rFonts w:ascii="Arial" w:hAnsi="Arial" w:cs="Arial"/>
+          <w:szCs w:val="24"/>
+        </w:rPr>
+        <w:t>,</w:t>
+      </w:r>
+      <w:r>
+        <w:rPr>
+          <w:rFonts w:ascii="Arial" w:hAnsi="Arial" w:cs="Arial"/>
+          <w:szCs w:val="24"/>
+        </w:rPr>
+        <w:t xml:space="preserve"> alongside the “</w:t>
       </w:r>
       <w:r>
         <w:rPr>
@@ -276,7 +322,21 @@
           <w:rFonts w:ascii="Arial" w:hAnsi="Arial" w:cs="Arial"/>
           <w:szCs w:val="24"/>
         </w:rPr>
-        <w:t>” folders in order to operate</w:t>
+        <w:t>” folders</w:t>
+      </w:r>
+      <w:r>
+        <w:rPr>
+          <w:rFonts w:ascii="Arial" w:hAnsi="Arial" w:cs="Arial"/>
+          <w:szCs w:val="24"/>
+        </w:rPr>
+        <w:t>,</w:t>
+      </w:r>
+      <w:r>
+        <w:rPr>
+          <w:rFonts w:ascii="Arial" w:hAnsi="Arial" w:cs="Arial"/>
+          <w:szCs w:val="24"/>
+        </w:rPr>
+        <w:t xml:space="preserve"> in order to operate</w:t>
       </w:r>
       <w:r>
         <w:rPr>
@@ -314,10 +374,96 @@
           <w:noProof/>
           <w:szCs w:val="24"/>
         </w:rPr>
+        <mc:AlternateContent>
+          <mc:Choice Requires="wps">
+            <w:drawing>
+              <wp:anchor distT="0" distB="0" distL="114300" distR="114300" simplePos="0" relativeHeight="251674624" behindDoc="1" locked="0" layoutInCell="1" allowOverlap="1" wp14:anchorId="17450AB2" wp14:editId="772637C6">
+                <wp:simplePos x="0" y="0"/>
+                <wp:positionH relativeFrom="margin">
+                  <wp:align>left</wp:align>
+                </wp:positionH>
+                <wp:positionV relativeFrom="paragraph">
+                  <wp:posOffset>8642</wp:posOffset>
+                </wp:positionV>
+                <wp:extent cx="2830195" cy="1343660"/>
+                <wp:effectExtent l="0" t="0" r="27305" b="27940"/>
+                <wp:wrapNone/>
+                <wp:docPr id="16" name="Rectangle 16"/>
+                <wp:cNvGraphicFramePr/>
+                <a:graphic xmlns:a="http://schemas.openxmlformats.org/drawingml/2006/main">
+                  <a:graphicData uri="http://schemas.microsoft.com/office/word/2010/wordprocessingShape">
+                    <wps:wsp>
+                      <wps:cNvSpPr/>
+                      <wps:spPr>
+                        <a:xfrm>
+                          <a:off x="0" y="0"/>
+                          <a:ext cx="2830195" cy="1343660"/>
+                        </a:xfrm>
+                        <a:prstGeom prst="rect">
+                          <a:avLst/>
+                        </a:prstGeom>
+                      </wps:spPr>
+                      <wps:style>
+                        <a:lnRef idx="2">
+                          <a:schemeClr val="accent3">
+                            <a:shade val="50000"/>
+                          </a:schemeClr>
+                        </a:lnRef>
+                        <a:fillRef idx="1">
+                          <a:schemeClr val="accent3"/>
+                        </a:fillRef>
+                        <a:effectRef idx="0">
+                          <a:schemeClr val="accent3"/>
+                        </a:effectRef>
+                        <a:fontRef idx="minor">
+                          <a:schemeClr val="lt1"/>
+                        </a:fontRef>
+                      </wps:style>
+                      <wps:bodyPr rot="0" spcFirstLastPara="0" vertOverflow="overflow" horzOverflow="overflow" vert="horz" wrap="square" lIns="91440" tIns="45720" rIns="91440" bIns="45720" numCol="1" spcCol="0" rtlCol="0" fromWordArt="0" anchor="ctr" anchorCtr="0" forceAA="0" compatLnSpc="1">
+                        <a:prstTxWarp prst="textNoShape">
+                          <a:avLst/>
+                        </a:prstTxWarp>
+                        <a:noAutofit/>
+                      </wps:bodyPr>
+                    </wps:wsp>
+                  </a:graphicData>
+                </a:graphic>
+                <wp14:sizeRelH relativeFrom="margin">
+                  <wp14:pctWidth>0</wp14:pctWidth>
+                </wp14:sizeRelH>
+                <wp14:sizeRelV relativeFrom="margin">
+                  <wp14:pctHeight>0</wp14:pctHeight>
+                </wp14:sizeRelV>
+              </wp:anchor>
+            </w:drawing>
+          </mc:Choice>
+          <mc:Fallback>
+            <w:pict>
+              <v:rect w14:anchorId="36F24024" id="Rectangle 16" o:spid="_x0000_s1026" style="position:absolute;margin-left:0;margin-top:.7pt;width:222.85pt;height:105.8pt;z-index:-251641856;visibility:visible;mso-wrap-style:square;mso-width-percent:0;mso-height-percent:0;mso-wrap-distance-left:9pt;mso-wrap-distance-top:0;mso-wrap-distance-right:9pt;mso-wrap-distance-bottom:0;mso-position-horizontal:left;mso-position-horizontal-relative:margin;mso-position-vertical:absolute;mso-position-vertical-relative:text;mso-width-percent:0;mso-height-percent:0;mso-width-relative:margin;mso-height-relative:margin;v-text-anchor:middle" o:gfxdata="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" fillcolor="#a5a5a5 [3206]" strokecolor="#525252 [1606]" strokeweight="1pt">
+                <w10:wrap anchorx="margin"/>
+              </v:rect>
+            </w:pict>
+          </mc:Fallback>
+        </mc:AlternateContent>
+      </w:r>
+      <w:r>
+        <w:rPr>
+          <w:rFonts w:ascii="Arial" w:hAnsi="Arial" w:cs="Arial"/>
+          <w:noProof/>
+          <w:szCs w:val="24"/>
+        </w:rPr>
         <w:drawing>
-          <wp:inline distT="0" distB="0" distL="0" distR="0" wp14:anchorId="3C583355" wp14:editId="1EB614CE">
+          <wp:anchor distT="0" distB="0" distL="114300" distR="114300" simplePos="0" relativeHeight="251672576" behindDoc="0" locked="0" layoutInCell="1" allowOverlap="1" wp14:anchorId="3C583355" wp14:editId="4DF8B669">
+            <wp:simplePos x="0" y="0"/>
+            <wp:positionH relativeFrom="column">
+              <wp:posOffset>151765</wp:posOffset>
+            </wp:positionH>
+            <wp:positionV relativeFrom="paragraph">
+              <wp:posOffset>122886</wp:posOffset>
+            </wp:positionV>
             <wp:extent cx="2419350" cy="1095375"/>
             <wp:effectExtent l="0" t="0" r="0" b="9525"/>
+            <wp:wrapNone/>
             <wp:docPr id="2" name="Picture 2"/>
             <wp:cNvGraphicFramePr>
               <a:graphicFrameLocks xmlns:a="http://schemas.openxmlformats.org/drawingml/2006/main" noChangeAspect="1"/>
@@ -330,7 +476,13 @@
                     <pic:cNvPicPr/>
                   </pic:nvPicPr>
                   <pic:blipFill>
-                    <a:blip r:embed="rId5"/>
+                    <a:blip r:embed="rId5">
+                      <a:extLst>
+                        <a:ext uri="{28A0092B-C50C-407E-A947-70E740481C1C}">
+                          <a14:useLocalDpi xmlns:a14="http://schemas.microsoft.com/office/drawing/2010/main" val="0"/>
+                        </a:ext>
+                      </a:extLst>
+                    </a:blip>
                     <a:stretch>
                       <a:fillRect/>
                     </a:stretch>
@@ -347,7 +499,7 @@
                 </pic:pic>
               </a:graphicData>
             </a:graphic>
-          </wp:inline>
+          </wp:anchor>
         </w:drawing>
       </w:r>
     </w:p>
@@ -368,6 +520,60 @@
           <w:szCs w:val="24"/>
         </w:rPr>
       </w:pPr>
+    </w:p>
+    <w:p>
+      <w:pPr>
+        <w:pStyle w:val="NoSpacing"/>
+        <w:rPr>
+          <w:rFonts w:ascii="Arial" w:hAnsi="Arial" w:cs="Arial"/>
+          <w:szCs w:val="24"/>
+        </w:rPr>
+      </w:pPr>
+    </w:p>
+    <w:p>
+      <w:pPr>
+        <w:pStyle w:val="NoSpacing"/>
+        <w:rPr>
+          <w:rFonts w:ascii="Arial" w:hAnsi="Arial" w:cs="Arial"/>
+          <w:szCs w:val="24"/>
+        </w:rPr>
+      </w:pPr>
+    </w:p>
+    <w:p>
+      <w:pPr>
+        <w:pStyle w:val="NoSpacing"/>
+        <w:rPr>
+          <w:rFonts w:ascii="Arial" w:hAnsi="Arial" w:cs="Arial"/>
+          <w:szCs w:val="24"/>
+        </w:rPr>
+      </w:pPr>
+    </w:p>
+    <w:p>
+      <w:pPr>
+        <w:pStyle w:val="NoSpacing"/>
+        <w:rPr>
+          <w:rFonts w:ascii="Arial" w:hAnsi="Arial" w:cs="Arial"/>
+          <w:szCs w:val="24"/>
+        </w:rPr>
+      </w:pPr>
+    </w:p>
+    <w:p>
+      <w:pPr>
+        <w:pStyle w:val="NoSpacing"/>
+        <w:rPr>
+          <w:rFonts w:ascii="Arial" w:hAnsi="Arial" w:cs="Arial"/>
+          <w:szCs w:val="24"/>
+        </w:rPr>
+      </w:pPr>
+    </w:p>
+    <w:p>
+      <w:pPr>
+        <w:pStyle w:val="NoSpacing"/>
+        <w:rPr>
+          <w:rFonts w:ascii="Arial" w:hAnsi="Arial" w:cs="Arial"/>
+          <w:szCs w:val="24"/>
+        </w:rPr>
+      </w:pPr>
       <w:r>
         <w:rPr>
           <w:rFonts w:ascii="Arial" w:hAnsi="Arial" w:cs="Arial"/>
@@ -380,6 +586,13 @@
           <w:rFonts w:ascii="Arial" w:hAnsi="Arial" w:cs="Arial"/>
           <w:szCs w:val="24"/>
         </w:rPr>
+        <w:t>“</w:t>
+      </w:r>
+      <w:r>
+        <w:rPr>
+          <w:rFonts w:ascii="Arial" w:hAnsi="Arial" w:cs="Arial"/>
+          <w:szCs w:val="24"/>
+        </w:rPr>
         <w:t>Template Manager</w:t>
       </w:r>
       <w:r>
@@ -387,7 +600,70 @@
           <w:rFonts w:ascii="Arial" w:hAnsi="Arial" w:cs="Arial"/>
           <w:szCs w:val="24"/>
         </w:rPr>
-        <w:t xml:space="preserve"> folder containing the application and sub-folders be placed in a directory like “Documents,” and then right-clicking the executable to create a shortcut which can be moved around as needed!</w:t>
+        <w:t>”</w:t>
+      </w:r>
+      <w:r>
+        <w:rPr>
+          <w:rFonts w:ascii="Arial" w:hAnsi="Arial" w:cs="Arial"/>
+          <w:szCs w:val="24"/>
+        </w:rPr>
+        <w:t xml:space="preserve"> folder</w:t>
+      </w:r>
+      <w:r>
+        <w:rPr>
+          <w:rFonts w:ascii="Arial" w:hAnsi="Arial" w:cs="Arial"/>
+          <w:szCs w:val="24"/>
+        </w:rPr>
+        <w:t>,</w:t>
+      </w:r>
+      <w:r>
+        <w:rPr>
+          <w:rFonts w:ascii="Arial" w:hAnsi="Arial" w:cs="Arial"/>
+          <w:szCs w:val="24"/>
+        </w:rPr>
+        <w:t xml:space="preserve"> containing the application and sub-folders</w:t>
+      </w:r>
+      <w:r>
+        <w:rPr>
+          <w:rFonts w:ascii="Arial" w:hAnsi="Arial" w:cs="Arial"/>
+          <w:szCs w:val="24"/>
+        </w:rPr>
+        <w:t>,</w:t>
+      </w:r>
+      <w:r>
+        <w:rPr>
+          <w:rFonts w:ascii="Arial" w:hAnsi="Arial" w:cs="Arial"/>
+          <w:szCs w:val="24"/>
+        </w:rPr>
+        <w:t xml:space="preserve"> be placed in a directory like “Documents</w:t>
+      </w:r>
+      <w:r>
+        <w:rPr>
+          <w:rFonts w:ascii="Arial" w:hAnsi="Arial" w:cs="Arial"/>
+          <w:szCs w:val="24"/>
+        </w:rPr>
+        <w:t>.</w:t>
+      </w:r>
+      <w:r>
+        <w:rPr>
+          <w:rFonts w:ascii="Arial" w:hAnsi="Arial" w:cs="Arial"/>
+          <w:szCs w:val="24"/>
+        </w:rPr>
+        <w:t xml:space="preserve">” </w:t>
+      </w:r>
+      <w:r>
+        <w:rPr>
+          <w:rFonts w:ascii="Arial" w:hAnsi="Arial" w:cs="Arial"/>
+          <w:szCs w:val="24"/>
+        </w:rPr>
+        <w:t>Once there, simply right-click</w:t>
+      </w:r>
+      <w:r>
+        <w:rPr>
+          <w:rFonts w:ascii="Arial" w:hAnsi="Arial" w:cs="Arial"/>
+          <w:szCs w:val="24"/>
+        </w:rPr>
+        <w:t xml:space="preserve"> the executable to create a shortcut which can be moved around as needed!</w:t>
       </w:r>
     </w:p>
     <w:p>
@@ -404,10 +680,96 @@
           <w:noProof/>
           <w:szCs w:val="24"/>
         </w:rPr>
+        <mc:AlternateContent>
+          <mc:Choice Requires="wps">
+            <w:drawing>
+              <wp:anchor distT="0" distB="0" distL="114300" distR="114300" simplePos="0" relativeHeight="251671552" behindDoc="1" locked="0" layoutInCell="1" allowOverlap="1" wp14:anchorId="312A25D3" wp14:editId="5932FEA4">
+                <wp:simplePos x="0" y="0"/>
+                <wp:positionH relativeFrom="margin">
+                  <wp:align>left</wp:align>
+                </wp:positionH>
+                <wp:positionV relativeFrom="paragraph">
+                  <wp:posOffset>-635</wp:posOffset>
+                </wp:positionV>
+                <wp:extent cx="2830664" cy="858741"/>
+                <wp:effectExtent l="0" t="0" r="27305" b="17780"/>
+                <wp:wrapNone/>
+                <wp:docPr id="15" name="Rectangle 15"/>
+                <wp:cNvGraphicFramePr/>
+                <a:graphic xmlns:a="http://schemas.openxmlformats.org/drawingml/2006/main">
+                  <a:graphicData uri="http://schemas.microsoft.com/office/word/2010/wordprocessingShape">
+                    <wps:wsp>
+                      <wps:cNvSpPr/>
+                      <wps:spPr>
+                        <a:xfrm>
+                          <a:off x="0" y="0"/>
+                          <a:ext cx="2830664" cy="858741"/>
+                        </a:xfrm>
+                        <a:prstGeom prst="rect">
+                          <a:avLst/>
+                        </a:prstGeom>
+                      </wps:spPr>
+                      <wps:style>
+                        <a:lnRef idx="2">
+                          <a:schemeClr val="accent3">
+                            <a:shade val="50000"/>
+                          </a:schemeClr>
+                        </a:lnRef>
+                        <a:fillRef idx="1">
+                          <a:schemeClr val="accent3"/>
+                        </a:fillRef>
+                        <a:effectRef idx="0">
+                          <a:schemeClr val="accent3"/>
+                        </a:effectRef>
+                        <a:fontRef idx="minor">
+                          <a:schemeClr val="lt1"/>
+                        </a:fontRef>
+                      </wps:style>
+                      <wps:bodyPr rot="0" spcFirstLastPara="0" vertOverflow="overflow" horzOverflow="overflow" vert="horz" wrap="square" lIns="91440" tIns="45720" rIns="91440" bIns="45720" numCol="1" spcCol="0" rtlCol="0" fromWordArt="0" anchor="ctr" anchorCtr="0" forceAA="0" compatLnSpc="1">
+                        <a:prstTxWarp prst="textNoShape">
+                          <a:avLst/>
+                        </a:prstTxWarp>
+                        <a:noAutofit/>
+                      </wps:bodyPr>
+                    </wps:wsp>
+                  </a:graphicData>
+                </a:graphic>
+                <wp14:sizeRelH relativeFrom="margin">
+                  <wp14:pctWidth>0</wp14:pctWidth>
+                </wp14:sizeRelH>
+                <wp14:sizeRelV relativeFrom="margin">
+                  <wp14:pctHeight>0</wp14:pctHeight>
+                </wp14:sizeRelV>
+              </wp:anchor>
+            </w:drawing>
+          </mc:Choice>
+          <mc:Fallback>
+            <w:pict>
+              <v:rect w14:anchorId="572FE264" id="Rectangle 15" o:spid="_x0000_s1026" style="position:absolute;margin-left:0;margin-top:-.05pt;width:222.9pt;height:67.6pt;z-index:-251644928;visibility:visible;mso-wrap-style:square;mso-width-percent:0;mso-height-percent:0;mso-wrap-distance-left:9pt;mso-wrap-distance-top:0;mso-wrap-distance-right:9pt;mso-wrap-distance-bottom:0;mso-position-horizontal:left;mso-position-horizontal-relative:margin;mso-position-vertical:absolute;mso-position-vertical-relative:text;mso-width-percent:0;mso-height-percent:0;mso-width-relative:margin;mso-height-relative:margin;v-text-anchor:middle" o:gfxdata="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" fillcolor="#a5a5a5 [3206]" strokecolor="#525252 [1606]" strokeweight="1pt">
+                <w10:wrap anchorx="margin"/>
+              </v:rect>
+            </w:pict>
+          </mc:Fallback>
+        </mc:AlternateContent>
+      </w:r>
+      <w:r>
+        <w:rPr>
+          <w:rFonts w:ascii="Arial" w:hAnsi="Arial" w:cs="Arial"/>
+          <w:noProof/>
+          <w:szCs w:val="24"/>
+        </w:rPr>
         <w:drawing>
-          <wp:inline distT="0" distB="0" distL="0" distR="0" wp14:anchorId="7AF138BE" wp14:editId="131ABC19">
+          <wp:anchor distT="0" distB="0" distL="114300" distR="114300" simplePos="0" relativeHeight="251669504" behindDoc="0" locked="0" layoutInCell="1" allowOverlap="1" wp14:anchorId="7AF138BE" wp14:editId="44092DD8">
+            <wp:simplePos x="0" y="0"/>
+            <wp:positionH relativeFrom="column">
+              <wp:posOffset>106376</wp:posOffset>
+            </wp:positionH>
+            <wp:positionV relativeFrom="paragraph">
+              <wp:posOffset>67945</wp:posOffset>
+            </wp:positionV>
             <wp:extent cx="2553056" cy="704948"/>
             <wp:effectExtent l="0" t="0" r="0" b="0"/>
+            <wp:wrapNone/>
             <wp:docPr id="3" name="Picture 3"/>
             <wp:cNvGraphicFramePr>
               <a:graphicFrameLocks xmlns:a="http://schemas.openxmlformats.org/drawingml/2006/main" noChangeAspect="1"/>
@@ -420,7 +782,13 @@
                     <pic:cNvPicPr/>
                   </pic:nvPicPr>
                   <pic:blipFill>
-                    <a:blip r:embed="rId6"/>
+                    <a:blip r:embed="rId6">
+                      <a:extLst>
+                        <a:ext uri="{28A0092B-C50C-407E-A947-70E740481C1C}">
+                          <a14:useLocalDpi xmlns:a14="http://schemas.microsoft.com/office/drawing/2010/main" val="0"/>
+                        </a:ext>
+                      </a:extLst>
+                    </a:blip>
                     <a:stretch>
                       <a:fillRect/>
                     </a:stretch>
@@ -437,7 +805,7 @@
                 </pic:pic>
               </a:graphicData>
             </a:graphic>
-          </wp:inline>
+          </wp:anchor>
         </w:drawing>
       </w:r>
     </w:p>
@@ -458,16 +826,52 @@
           <w:b/>
           <w:bCs/>
           <w:szCs w:val="24"/>
-        </w:rPr>
-      </w:pPr>
-      <w:r>
-        <w:rPr>
-          <w:rFonts w:ascii="Arial" w:hAnsi="Arial" w:cs="Arial"/>
-          <w:b/>
-          <w:bCs/>
-          <w:szCs w:val="24"/>
           <w:u w:val="single"/>
         </w:rPr>
+      </w:pPr>
+    </w:p>
+    <w:p>
+      <w:pPr>
+        <w:pStyle w:val="NoSpacing"/>
+        <w:rPr>
+          <w:rFonts w:ascii="Arial" w:hAnsi="Arial" w:cs="Arial"/>
+          <w:b/>
+          <w:bCs/>
+          <w:szCs w:val="24"/>
+          <w:u w:val="single"/>
+        </w:rPr>
+      </w:pPr>
+    </w:p>
+    <w:p>
+      <w:pPr>
+        <w:pStyle w:val="NoSpacing"/>
+        <w:rPr>
+          <w:rFonts w:ascii="Arial" w:hAnsi="Arial" w:cs="Arial"/>
+          <w:b/>
+          <w:bCs/>
+          <w:szCs w:val="24"/>
+          <w:u w:val="single"/>
+        </w:rPr>
+      </w:pPr>
+    </w:p>
+    <w:p>
+      <w:pPr>
+        <w:pStyle w:val="NoSpacing"/>
+        <w:rPr>
+          <w:rFonts w:ascii="Arial" w:hAnsi="Arial" w:cs="Arial"/>
+          <w:b/>
+          <w:bCs/>
+          <w:szCs w:val="24"/>
+        </w:rPr>
+      </w:pPr>
+      <w:r>
+        <w:rPr>
+          <w:rFonts w:ascii="Arial" w:hAnsi="Arial" w:cs="Arial"/>
+          <w:b/>
+          <w:bCs/>
+          <w:szCs w:val="24"/>
+          <w:u w:val="single"/>
+        </w:rPr>
         <w:t>Use</w:t>
       </w:r>
       <w:r>
@@ -493,28 +897,85 @@
           <w:rFonts w:ascii="Arial" w:hAnsi="Arial" w:cs="Arial"/>
           <w:szCs w:val="24"/>
         </w:rPr>
-        <w:t>Simply click the button corresponding to a particular template! If it is a “Text” template, it will copy to your clipboard for easy pasting in other documents. If it is a “File” template, it will use your computer’s default selection to open the file, such as opening a new Email from an Outlook Template File.</w:t>
-      </w:r>
-    </w:p>
-    <w:p>
-      <w:pPr>
-        <w:pStyle w:val="NoSpacing"/>
-        <w:rPr>
-          <w:rFonts w:ascii="Arial" w:hAnsi="Arial" w:cs="Arial"/>
-          <w:szCs w:val="24"/>
-        </w:rPr>
-      </w:pPr>
+        <w:t xml:space="preserve">Simply click the button corresponding to a particular template! If it is a “Text” </w:t>
+      </w:r>
+      <w:r>
+        <w:rPr>
+          <w:rFonts w:ascii="Arial" w:hAnsi="Arial" w:cs="Arial"/>
+          <w:szCs w:val="24"/>
+        </w:rPr>
+        <w:t xml:space="preserve">or “Formatted Text” </w:t>
+      </w:r>
+      <w:r>
+        <w:rPr>
+          <w:rFonts w:ascii="Arial" w:hAnsi="Arial" w:cs="Arial"/>
+          <w:szCs w:val="24"/>
+        </w:rPr>
+        <w:t>template, it will copy to your clipboard for easy pasting in</w:t>
+      </w:r>
+      <w:r>
+        <w:rPr>
+          <w:rFonts w:ascii="Arial" w:hAnsi="Arial" w:cs="Arial"/>
+          <w:szCs w:val="24"/>
+        </w:rPr>
+        <w:t>to</w:t>
+      </w:r>
+      <w:r>
+        <w:rPr>
+          <w:rFonts w:ascii="Arial" w:hAnsi="Arial" w:cs="Arial"/>
+          <w:szCs w:val="24"/>
+        </w:rPr>
+        <w:t xml:space="preserve"> other documents. If it is a “File” template, it will use your computer’s default </w:t>
+      </w:r>
+      <w:r>
+        <w:rPr>
+          <w:rFonts w:ascii="Arial" w:hAnsi="Arial" w:cs="Arial"/>
+          <w:szCs w:val="24"/>
+        </w:rPr>
+        <w:t xml:space="preserve">program </w:t>
+      </w:r>
+      <w:r>
+        <w:rPr>
+          <w:rFonts w:ascii="Arial" w:hAnsi="Arial" w:cs="Arial"/>
+          <w:szCs w:val="24"/>
+        </w:rPr>
+        <w:t>selection to open the file, such as opening a new Email from an Outlook Template File.</w:t>
+      </w:r>
       <w:r>
         <w:rPr>
           <w:rFonts w:ascii="Arial" w:hAnsi="Arial" w:cs="Arial"/>
           <w:noProof/>
           <w:szCs w:val="24"/>
         </w:rPr>
+        <w:t xml:space="preserve"> </w:t>
+      </w:r>
+    </w:p>
+    <w:p>
+      <w:pPr>
+        <w:pStyle w:val="NoSpacing"/>
+        <w:rPr>
+          <w:rFonts w:ascii="Arial" w:hAnsi="Arial" w:cs="Arial"/>
+          <w:szCs w:val="24"/>
+        </w:rPr>
+      </w:pPr>
+      <w:r>
+        <w:rPr>
+          <w:rFonts w:ascii="Arial" w:hAnsi="Arial" w:cs="Arial"/>
+          <w:szCs w:val="24"/>
+        </w:rPr>
         <w:drawing>
-          <wp:inline distT="0" distB="0" distL="0" distR="0" wp14:anchorId="0C3CE94C" wp14:editId="17CECC92">
-            <wp:extent cx="3105150" cy="2505075"/>
-            <wp:effectExtent l="0" t="0" r="0" b="9525"/>
-            <wp:docPr id="4" name="Picture 4"/>
+          <wp:anchor distT="0" distB="0" distL="114300" distR="114300" simplePos="0" relativeHeight="251681792" behindDoc="0" locked="0" layoutInCell="1" allowOverlap="1" wp14:anchorId="6202EA37" wp14:editId="601EFBFB">
+            <wp:simplePos x="0" y="0"/>
+            <wp:positionH relativeFrom="column">
+              <wp:posOffset>162837</wp:posOffset>
+            </wp:positionH>
+            <wp:positionV relativeFrom="paragraph">
+              <wp:posOffset>112589</wp:posOffset>
+            </wp:positionV>
+            <wp:extent cx="3143689" cy="2524477"/>
+            <wp:effectExtent l="0" t="0" r="0" b="0"/>
+            <wp:wrapNone/>
+            <wp:docPr id="22" name="Picture 22"/>
             <wp:cNvGraphicFramePr>
               <a:graphicFrameLocks xmlns:a="http://schemas.openxmlformats.org/drawingml/2006/main" noChangeAspect="1"/>
             </wp:cNvGraphicFramePr>
@@ -526,7 +987,13 @@
                     <pic:cNvPicPr/>
                   </pic:nvPicPr>
                   <pic:blipFill>
-                    <a:blip r:embed="rId7"/>
+                    <a:blip r:embed="rId7">
+                      <a:extLst>
+                        <a:ext uri="{28A0092B-C50C-407E-A947-70E740481C1C}">
+                          <a14:useLocalDpi xmlns:a14="http://schemas.microsoft.com/office/drawing/2010/main" val="0"/>
+                        </a:ext>
+                      </a:extLst>
+                    </a:blip>
                     <a:stretch>
                       <a:fillRect/>
                     </a:stretch>
@@ -534,7 +1001,7 @@
                   <pic:spPr>
                     <a:xfrm>
                       <a:off x="0" y="0"/>
-                      <a:ext cx="3105150" cy="2505075"/>
+                      <a:ext cx="3143689" cy="2524477"/>
                     </a:xfrm>
                     <a:prstGeom prst="rect">
                       <a:avLst/>
@@ -543,9 +1010,213 @@
                 </pic:pic>
               </a:graphicData>
             </a:graphic>
-          </wp:inline>
+          </wp:anchor>
         </w:drawing>
       </w:r>
+      <w:r>
+        <w:rPr>
+          <w:rFonts w:ascii="Arial" w:hAnsi="Arial" w:cs="Arial"/>
+          <w:noProof/>
+          <w:szCs w:val="24"/>
+        </w:rPr>
+        <mc:AlternateContent>
+          <mc:Choice Requires="wps">
+            <w:drawing>
+              <wp:anchor distT="0" distB="0" distL="114300" distR="114300" simplePos="0" relativeHeight="251668480" behindDoc="1" locked="0" layoutInCell="1" allowOverlap="1" wp14:anchorId="1ABDB4DC" wp14:editId="241375DD">
+                <wp:simplePos x="0" y="0"/>
+                <wp:positionH relativeFrom="margin">
+                  <wp:align>left</wp:align>
+                </wp:positionH>
+                <wp:positionV relativeFrom="paragraph">
+                  <wp:posOffset>7620</wp:posOffset>
+                </wp:positionV>
+                <wp:extent cx="3514476" cy="2679589"/>
+                <wp:effectExtent l="0" t="0" r="10160" b="26035"/>
+                <wp:wrapNone/>
+                <wp:docPr id="14" name="Rectangle 14"/>
+                <wp:cNvGraphicFramePr/>
+                <a:graphic xmlns:a="http://schemas.openxmlformats.org/drawingml/2006/main">
+                  <a:graphicData uri="http://schemas.microsoft.com/office/word/2010/wordprocessingShape">
+                    <wps:wsp>
+                      <wps:cNvSpPr/>
+                      <wps:spPr>
+                        <a:xfrm>
+                          <a:off x="0" y="0"/>
+                          <a:ext cx="3514476" cy="2679589"/>
+                        </a:xfrm>
+                        <a:prstGeom prst="rect">
+                          <a:avLst/>
+                        </a:prstGeom>
+                      </wps:spPr>
+                      <wps:style>
+                        <a:lnRef idx="2">
+                          <a:schemeClr val="accent3">
+                            <a:shade val="50000"/>
+                          </a:schemeClr>
+                        </a:lnRef>
+                        <a:fillRef idx="1">
+                          <a:schemeClr val="accent3"/>
+                        </a:fillRef>
+                        <a:effectRef idx="0">
+                          <a:schemeClr val="accent3"/>
+                        </a:effectRef>
+                        <a:fontRef idx="minor">
+                          <a:schemeClr val="lt1"/>
+                        </a:fontRef>
+                      </wps:style>
+                      <wps:bodyPr rot="0" spcFirstLastPara="0" vertOverflow="overflow" horzOverflow="overflow" vert="horz" wrap="square" lIns="91440" tIns="45720" rIns="91440" bIns="45720" numCol="1" spcCol="0" rtlCol="0" fromWordArt="0" anchor="ctr" anchorCtr="0" forceAA="0" compatLnSpc="1">
+                        <a:prstTxWarp prst="textNoShape">
+                          <a:avLst/>
+                        </a:prstTxWarp>
+                        <a:noAutofit/>
+                      </wps:bodyPr>
+                    </wps:wsp>
+                  </a:graphicData>
+                </a:graphic>
+                <wp14:sizeRelH relativeFrom="margin">
+                  <wp14:pctWidth>0</wp14:pctWidth>
+                </wp14:sizeRelH>
+                <wp14:sizeRelV relativeFrom="margin">
+                  <wp14:pctHeight>0</wp14:pctHeight>
+                </wp14:sizeRelV>
+              </wp:anchor>
+            </w:drawing>
+          </mc:Choice>
+          <mc:Fallback>
+            <w:pict>
+              <v:rect w14:anchorId="77E9DDF2" id="Rectangle 14" o:spid="_x0000_s1026" style="position:absolute;margin-left:0;margin-top:.6pt;width:276.75pt;height:211pt;z-index:-251648000;visibility:visible;mso-wrap-style:square;mso-width-percent:0;mso-height-percent:0;mso-wrap-distance-left:9pt;mso-wrap-distance-top:0;mso-wrap-distance-right:9pt;mso-wrap-distance-bottom:0;mso-position-horizontal:left;mso-position-horizontal-relative:margin;mso-position-vertical:absolute;mso-position-vertical-relative:text;mso-width-percent:0;mso-height-percent:0;mso-width-relative:margin;mso-height-relative:margin;v-text-anchor:middle" o:gfxdata="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" fillcolor="#a5a5a5 [3206]" strokecolor="#525252 [1606]" strokeweight="1pt">
+                <w10:wrap anchorx="margin"/>
+              </v:rect>
+            </w:pict>
+          </mc:Fallback>
+        </mc:AlternateContent>
+      </w:r>
+    </w:p>
+    <w:p>
+      <w:pPr>
+        <w:pStyle w:val="NoSpacing"/>
+        <w:rPr>
+          <w:rFonts w:ascii="Arial" w:hAnsi="Arial" w:cs="Arial"/>
+          <w:szCs w:val="24"/>
+        </w:rPr>
+      </w:pPr>
+    </w:p>
+    <w:p>
+      <w:pPr>
+        <w:pStyle w:val="NoSpacing"/>
+        <w:rPr>
+          <w:rFonts w:ascii="Arial" w:hAnsi="Arial" w:cs="Arial"/>
+          <w:szCs w:val="24"/>
+        </w:rPr>
+      </w:pPr>
+    </w:p>
+    <w:p>
+      <w:pPr>
+        <w:pStyle w:val="NoSpacing"/>
+        <w:rPr>
+          <w:rFonts w:ascii="Arial" w:hAnsi="Arial" w:cs="Arial"/>
+          <w:szCs w:val="24"/>
+        </w:rPr>
+      </w:pPr>
+    </w:p>
+    <w:p>
+      <w:pPr>
+        <w:pStyle w:val="NoSpacing"/>
+        <w:rPr>
+          <w:rFonts w:ascii="Arial" w:hAnsi="Arial" w:cs="Arial"/>
+          <w:szCs w:val="24"/>
+        </w:rPr>
+      </w:pPr>
+    </w:p>
+    <w:p>
+      <w:pPr>
+        <w:pStyle w:val="NoSpacing"/>
+        <w:rPr>
+          <w:rFonts w:ascii="Arial" w:hAnsi="Arial" w:cs="Arial"/>
+          <w:szCs w:val="24"/>
+        </w:rPr>
+      </w:pPr>
+    </w:p>
+    <w:p>
+      <w:pPr>
+        <w:pStyle w:val="NoSpacing"/>
+        <w:rPr>
+          <w:rFonts w:ascii="Arial" w:hAnsi="Arial" w:cs="Arial"/>
+          <w:szCs w:val="24"/>
+        </w:rPr>
+      </w:pPr>
+    </w:p>
+    <w:p>
+      <w:pPr>
+        <w:pStyle w:val="NoSpacing"/>
+        <w:rPr>
+          <w:rFonts w:ascii="Arial" w:hAnsi="Arial" w:cs="Arial"/>
+          <w:szCs w:val="24"/>
+        </w:rPr>
+      </w:pPr>
+    </w:p>
+    <w:p>
+      <w:pPr>
+        <w:pStyle w:val="NoSpacing"/>
+        <w:rPr>
+          <w:rFonts w:ascii="Arial" w:hAnsi="Arial" w:cs="Arial"/>
+          <w:szCs w:val="24"/>
+        </w:rPr>
+      </w:pPr>
+    </w:p>
+    <w:p>
+      <w:pPr>
+        <w:pStyle w:val="NoSpacing"/>
+        <w:rPr>
+          <w:rFonts w:ascii="Arial" w:hAnsi="Arial" w:cs="Arial"/>
+          <w:szCs w:val="24"/>
+        </w:rPr>
+      </w:pPr>
+    </w:p>
+    <w:p>
+      <w:pPr>
+        <w:pStyle w:val="NoSpacing"/>
+        <w:rPr>
+          <w:rFonts w:ascii="Arial" w:hAnsi="Arial" w:cs="Arial"/>
+          <w:szCs w:val="24"/>
+        </w:rPr>
+      </w:pPr>
+    </w:p>
+    <w:p>
+      <w:pPr>
+        <w:pStyle w:val="NoSpacing"/>
+        <w:rPr>
+          <w:rFonts w:ascii="Arial" w:hAnsi="Arial" w:cs="Arial"/>
+          <w:szCs w:val="24"/>
+        </w:rPr>
+      </w:pPr>
+    </w:p>
+    <w:p>
+      <w:pPr>
+        <w:pStyle w:val="NoSpacing"/>
+        <w:rPr>
+          <w:rFonts w:ascii="Arial" w:hAnsi="Arial" w:cs="Arial"/>
+          <w:szCs w:val="24"/>
+        </w:rPr>
+      </w:pPr>
+    </w:p>
+    <w:p>
+      <w:pPr>
+        <w:pStyle w:val="NoSpacing"/>
+        <w:rPr>
+          <w:rFonts w:ascii="Arial" w:hAnsi="Arial" w:cs="Arial"/>
+          <w:szCs w:val="24"/>
+        </w:rPr>
+      </w:pPr>
+    </w:p>
+    <w:p>
+      <w:pPr>
+        <w:pStyle w:val="NoSpacing"/>
+        <w:rPr>
+          <w:rFonts w:ascii="Arial" w:hAnsi="Arial" w:cs="Arial"/>
+          <w:szCs w:val="24"/>
+        </w:rPr>
+      </w:pPr>
     </w:p>
     <w:p>
       <w:pPr>
@@ -576,7 +1247,21 @@
           <w:rFonts w:ascii="Arial" w:hAnsi="Arial" w:cs="Arial"/>
           <w:szCs w:val="24"/>
         </w:rPr>
-        <w:t>The manager Dynamically increases in size to accommodate more templates, and if no more can fit on the screen, it will generate a scrollbar to allow for infinitely more templates!</w:t>
+        <w:t xml:space="preserve">The manager </w:t>
+      </w:r>
+      <w:r>
+        <w:rPr>
+          <w:rFonts w:ascii="Arial" w:hAnsi="Arial" w:cs="Arial"/>
+          <w:szCs w:val="24"/>
+        </w:rPr>
+        <w:t>d</w:t>
+      </w:r>
+      <w:r>
+        <w:rPr>
+          <w:rFonts w:ascii="Arial" w:hAnsi="Arial" w:cs="Arial"/>
+          <w:szCs w:val="24"/>
+        </w:rPr>
+        <w:t>ynamically increases in size to accommodate more templates, and if no more can fit on the screen, it will generate a scrollbar to allow for infinitely more templates!</w:t>
       </w:r>
     </w:p>
     <w:p>
@@ -615,7 +1300,6 @@
           <w:szCs w:val="24"/>
           <w:u w:val="single"/>
         </w:rPr>
-        <w:lastRenderedPageBreak/>
         <w:t>The File Menu and Creating New Templates</w:t>
       </w:r>
       <w:r>
@@ -652,37 +1336,46 @@
           <w:rFonts w:ascii="Arial" w:hAnsi="Arial" w:cs="Arial"/>
           <w:szCs w:val="24"/>
         </w:rPr>
-        <w:t>The File Menu provides a few easy access options</w:t>
-      </w:r>
-      <w:r>
-        <w:rPr>
-          <w:rFonts w:ascii="Arial" w:hAnsi="Arial" w:cs="Arial"/>
-          <w:szCs w:val="24"/>
-        </w:rPr>
-        <w:t>, including the ability to “Edit Templates.”</w:t>
-      </w:r>
-    </w:p>
-    <w:p>
-      <w:pPr>
-        <w:pStyle w:val="NoSpacing"/>
-        <w:rPr>
-          <w:rFonts w:ascii="Arial" w:hAnsi="Arial" w:cs="Arial"/>
-          <w:b/>
-          <w:bCs/>
-          <w:szCs w:val="24"/>
-        </w:rPr>
-      </w:pPr>
-      <w:r>
-        <w:rPr>
-          <w:rFonts w:ascii="Arial" w:hAnsi="Arial" w:cs="Arial"/>
-          <w:b/>
-          <w:bCs/>
+        <w:t>The File Menu provides a few easy access options, including the ability to “Edit Templates.”</w:t>
+      </w:r>
+      <w:r>
+        <w:rPr>
+          <w:rFonts w:ascii="Arial" w:hAnsi="Arial" w:cs="Arial"/>
+          <w:szCs w:val="24"/>
+        </w:rPr>
+        <w:t xml:space="preserve"> </w:t>
+      </w:r>
+    </w:p>
+    <w:p>
+      <w:pPr>
+        <w:pStyle w:val="NoSpacing"/>
+        <w:rPr>
+          <w:rFonts w:ascii="Arial" w:hAnsi="Arial" w:cs="Arial"/>
+          <w:b/>
+          <w:bCs/>
+          <w:szCs w:val="24"/>
+        </w:rPr>
+      </w:pPr>
+      <w:r>
+        <w:rPr>
+          <w:rFonts w:ascii="Arial" w:hAnsi="Arial" w:cs="Arial"/>
+          <w:b/>
+          <w:bCs/>
+          <w:noProof/>
           <w:szCs w:val="24"/>
         </w:rPr>
         <w:drawing>
-          <wp:inline distT="0" distB="0" distL="0" distR="0" wp14:anchorId="4778BA33" wp14:editId="7D8C0114">
-            <wp:extent cx="2229161" cy="2162477"/>
+          <wp:anchor distT="0" distB="0" distL="114300" distR="114300" simplePos="0" relativeHeight="251662336" behindDoc="0" locked="0" layoutInCell="1" allowOverlap="1" wp14:anchorId="4778BA33" wp14:editId="5CEB2F31">
+            <wp:simplePos x="0" y="0"/>
+            <wp:positionH relativeFrom="column">
+              <wp:posOffset>210102</wp:posOffset>
+            </wp:positionH>
+            <wp:positionV relativeFrom="paragraph">
+              <wp:posOffset>97183</wp:posOffset>
+            </wp:positionV>
+            <wp:extent cx="2228850" cy="2162175"/>
             <wp:effectExtent l="0" t="0" r="0" b="9525"/>
+            <wp:wrapNone/>
             <wp:docPr id="6" name="Picture 6"/>
             <wp:cNvGraphicFramePr>
               <a:graphicFrameLocks xmlns:a="http://schemas.openxmlformats.org/drawingml/2006/main" noChangeAspect="1"/>
@@ -695,7 +1388,13 @@
                     <pic:cNvPicPr/>
                   </pic:nvPicPr>
                   <pic:blipFill>
-                    <a:blip r:embed="rId8"/>
+                    <a:blip r:embed="rId8">
+                      <a:extLst>
+                        <a:ext uri="{28A0092B-C50C-407E-A947-70E740481C1C}">
+                          <a14:useLocalDpi xmlns:a14="http://schemas.microsoft.com/office/drawing/2010/main" val="0"/>
+                        </a:ext>
+                      </a:extLst>
+                    </a:blip>
                     <a:stretch>
                       <a:fillRect/>
                     </a:stretch>
@@ -703,7 +1402,7 @@
                   <pic:spPr>
                     <a:xfrm>
                       <a:off x="0" y="0"/>
-                      <a:ext cx="2229161" cy="2162477"/>
+                      <a:ext cx="2228850" cy="2162175"/>
                     </a:xfrm>
                     <a:prstGeom prst="rect">
                       <a:avLst/>
@@ -712,75 +1411,168 @@
                 </pic:pic>
               </a:graphicData>
             </a:graphic>
-          </wp:inline>
+          </wp:anchor>
         </w:drawing>
       </w:r>
-    </w:p>
-    <w:p>
-      <w:pPr>
-        <w:pStyle w:val="NoSpacing"/>
-        <w:rPr>
-          <w:rFonts w:ascii="Arial" w:hAnsi="Arial" w:cs="Arial"/>
-          <w:b/>
-          <w:bCs/>
-          <w:szCs w:val="24"/>
-        </w:rPr>
-      </w:pPr>
-    </w:p>
-    <w:p>
-      <w:pPr>
-        <w:pStyle w:val="NoSpacing"/>
-        <w:rPr>
-          <w:rFonts w:ascii="Arial" w:hAnsi="Arial" w:cs="Arial"/>
-          <w:b/>
-          <w:bCs/>
-          <w:szCs w:val="24"/>
-        </w:rPr>
-      </w:pPr>
-      <w:r>
-        <w:rPr>
-          <w:rFonts w:ascii="Arial" w:hAnsi="Arial" w:cs="Arial"/>
-          <w:b/>
-          <w:bCs/>
-          <w:szCs w:val="24"/>
-        </w:rPr>
-        <w:t>Creating Templates:</w:t>
-      </w:r>
-    </w:p>
-    <w:p>
-      <w:pPr>
-        <w:pStyle w:val="NoSpacing"/>
-        <w:rPr>
-          <w:rFonts w:ascii="Arial" w:hAnsi="Arial" w:cs="Arial"/>
-          <w:szCs w:val="24"/>
-        </w:rPr>
-      </w:pPr>
-      <w:r>
-        <w:rPr>
-          <w:rFonts w:ascii="Arial" w:hAnsi="Arial" w:cs="Arial"/>
-          <w:szCs w:val="24"/>
-        </w:rPr>
-        <w:t xml:space="preserve">After hitting the “Edit Templates” button from the file menu, the “Template Editing Menu” is opened. </w:t>
-      </w:r>
-    </w:p>
-    <w:p>
-      <w:pPr>
-        <w:pStyle w:val="NoSpacing"/>
-        <w:rPr>
-          <w:rFonts w:ascii="Arial" w:hAnsi="Arial" w:cs="Arial"/>
-          <w:szCs w:val="24"/>
-        </w:rPr>
-      </w:pPr>
-      <w:r>
-        <w:rPr>
-          <w:rFonts w:ascii="Arial" w:hAnsi="Arial" w:cs="Arial"/>
+      <w:r>
+        <w:rPr>
+          <w:rFonts w:ascii="Arial" w:hAnsi="Arial" w:cs="Arial"/>
+          <w:noProof/>
+          <w:szCs w:val="24"/>
+        </w:rPr>
+        <mc:AlternateContent>
+          <mc:Choice Requires="wps">
+            <w:drawing>
+              <wp:anchor distT="0" distB="0" distL="114300" distR="114300" simplePos="0" relativeHeight="251661312" behindDoc="1" locked="0" layoutInCell="1" allowOverlap="1" wp14:anchorId="20881796" wp14:editId="5AAA9D0B">
+                <wp:simplePos x="0" y="0"/>
+                <wp:positionH relativeFrom="margin">
+                  <wp:align>right</wp:align>
+                </wp:positionH>
+                <wp:positionV relativeFrom="paragraph">
+                  <wp:posOffset>10160</wp:posOffset>
+                </wp:positionV>
+                <wp:extent cx="6838121" cy="2313305"/>
+                <wp:effectExtent l="0" t="0" r="20320" b="10795"/>
+                <wp:wrapNone/>
+                <wp:docPr id="12" name="Rectangle 12"/>
+                <wp:cNvGraphicFramePr/>
+                <a:graphic xmlns:a="http://schemas.openxmlformats.org/drawingml/2006/main">
+                  <a:graphicData uri="http://schemas.microsoft.com/office/word/2010/wordprocessingShape">
+                    <wps:wsp>
+                      <wps:cNvSpPr/>
+                      <wps:spPr>
+                        <a:xfrm>
+                          <a:off x="0" y="0"/>
+                          <a:ext cx="6838121" cy="2313305"/>
+                        </a:xfrm>
+                        <a:prstGeom prst="rect">
+                          <a:avLst/>
+                        </a:prstGeom>
+                      </wps:spPr>
+                      <wps:style>
+                        <a:lnRef idx="2">
+                          <a:schemeClr val="accent3">
+                            <a:shade val="50000"/>
+                          </a:schemeClr>
+                        </a:lnRef>
+                        <a:fillRef idx="1">
+                          <a:schemeClr val="accent3"/>
+                        </a:fillRef>
+                        <a:effectRef idx="0">
+                          <a:schemeClr val="accent3"/>
+                        </a:effectRef>
+                        <a:fontRef idx="minor">
+                          <a:schemeClr val="lt1"/>
+                        </a:fontRef>
+                      </wps:style>
+                      <wps:bodyPr rot="0" spcFirstLastPara="0" vertOverflow="overflow" horzOverflow="overflow" vert="horz" wrap="square" lIns="91440" tIns="45720" rIns="91440" bIns="45720" numCol="1" spcCol="0" rtlCol="0" fromWordArt="0" anchor="ctr" anchorCtr="0" forceAA="0" compatLnSpc="1">
+                        <a:prstTxWarp prst="textNoShape">
+                          <a:avLst/>
+                        </a:prstTxWarp>
+                        <a:noAutofit/>
+                      </wps:bodyPr>
+                    </wps:wsp>
+                  </a:graphicData>
+                </a:graphic>
+                <wp14:sizeRelH relativeFrom="margin">
+                  <wp14:pctWidth>0</wp14:pctWidth>
+                </wp14:sizeRelH>
+                <wp14:sizeRelV relativeFrom="margin">
+                  <wp14:pctHeight>0</wp14:pctHeight>
+                </wp14:sizeRelV>
+              </wp:anchor>
+            </w:drawing>
+          </mc:Choice>
+          <mc:Fallback>
+            <w:pict>
+              <v:rect w14:anchorId="2CF77CAA" id="Rectangle 12" o:spid="_x0000_s1026" style="position:absolute;margin-left:487.25pt;margin-top:.8pt;width:538.45pt;height:182.15pt;z-index:-251655168;visibility:visible;mso-wrap-style:square;mso-width-percent:0;mso-height-percent:0;mso-wrap-distance-left:9pt;mso-wrap-distance-top:0;mso-wrap-distance-right:9pt;mso-wrap-distance-bottom:0;mso-position-horizontal:right;mso-position-horizontal-relative:margin;mso-position-vertical:absolute;mso-position-vertical-relative:text;mso-width-percent:0;mso-height-percent:0;mso-width-relative:margin;mso-height-relative:margin;v-text-anchor:middle" o:gfxdata="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" fillcolor="#a5a5a5 [3206]" strokecolor="#525252 [1606]" strokeweight="1pt">
+                <w10:wrap anchorx="margin"/>
+              </v:rect>
+            </w:pict>
+          </mc:Fallback>
+        </mc:AlternateContent>
+      </w:r>
+      <w:r>
+        <w:rPr>
+          <w:noProof/>
+        </w:rPr>
+        <w:t xml:space="preserve"> </w:t>
+      </w:r>
+    </w:p>
+    <w:p>
+      <w:pPr>
+        <w:pStyle w:val="NoSpacing"/>
+        <w:rPr>
+          <w:rFonts w:ascii="Arial" w:hAnsi="Arial" w:cs="Arial"/>
+          <w:b/>
+          <w:bCs/>
+          <w:szCs w:val="24"/>
+        </w:rPr>
+      </w:pPr>
+    </w:p>
+    <w:p>
+      <w:pPr>
+        <w:pStyle w:val="NoSpacing"/>
+        <w:rPr>
+          <w:rFonts w:ascii="Arial" w:hAnsi="Arial" w:cs="Arial"/>
+          <w:b/>
+          <w:bCs/>
+          <w:szCs w:val="24"/>
+        </w:rPr>
+      </w:pPr>
+    </w:p>
+    <w:p>
+      <w:pPr>
+        <w:pStyle w:val="NoSpacing"/>
+        <w:rPr>
+          <w:rFonts w:ascii="Arial" w:hAnsi="Arial" w:cs="Arial"/>
+          <w:b/>
+          <w:bCs/>
+          <w:szCs w:val="24"/>
+        </w:rPr>
+      </w:pPr>
+    </w:p>
+    <w:p>
+      <w:pPr>
+        <w:pStyle w:val="NoSpacing"/>
+        <w:rPr>
+          <w:rFonts w:ascii="Arial" w:hAnsi="Arial" w:cs="Arial"/>
+          <w:b/>
+          <w:bCs/>
+          <w:szCs w:val="24"/>
+        </w:rPr>
+      </w:pPr>
+    </w:p>
+    <w:p>
+      <w:pPr>
+        <w:pStyle w:val="NoSpacing"/>
+        <w:rPr>
+          <w:rFonts w:ascii="Arial" w:hAnsi="Arial" w:cs="Arial"/>
+          <w:b/>
+          <w:bCs/>
+          <w:szCs w:val="24"/>
+        </w:rPr>
+      </w:pPr>
+      <w:r>
+        <w:rPr>
+          <w:rFonts w:ascii="Arial" w:hAnsi="Arial" w:cs="Arial"/>
+          <w:b/>
+          <w:bCs/>
           <w:szCs w:val="24"/>
         </w:rPr>
         <w:drawing>
-          <wp:inline distT="0" distB="0" distL="0" distR="0" wp14:anchorId="102E244B" wp14:editId="5533089E">
-            <wp:extent cx="4534533" cy="4877481"/>
-            <wp:effectExtent l="0" t="0" r="0" b="0"/>
-            <wp:docPr id="7" name="Picture 7"/>
+          <wp:anchor distT="0" distB="0" distL="114300" distR="114300" simplePos="0" relativeHeight="251659264" behindDoc="0" locked="0" layoutInCell="1" allowOverlap="1" wp14:anchorId="17E8C70D" wp14:editId="5054E11B">
+            <wp:simplePos x="0" y="0"/>
+            <wp:positionH relativeFrom="column">
+              <wp:posOffset>2706426</wp:posOffset>
+            </wp:positionH>
+            <wp:positionV relativeFrom="paragraph">
+              <wp:posOffset>7675</wp:posOffset>
+            </wp:positionV>
+            <wp:extent cx="2905125" cy="552450"/>
+            <wp:effectExtent l="0" t="0" r="9525" b="0"/>
+            <wp:wrapNone/>
+            <wp:docPr id="9" name="Picture 9"/>
             <wp:cNvGraphicFramePr>
               <a:graphicFrameLocks xmlns:a="http://schemas.openxmlformats.org/drawingml/2006/main" noChangeAspect="1"/>
             </wp:cNvGraphicFramePr>
@@ -792,7 +1584,13 @@
                     <pic:cNvPicPr/>
                   </pic:nvPicPr>
                   <pic:blipFill>
-                    <a:blip r:embed="rId9"/>
+                    <a:blip r:embed="rId9">
+                      <a:extLst>
+                        <a:ext uri="{28A0092B-C50C-407E-A947-70E740481C1C}">
+                          <a14:useLocalDpi xmlns:a14="http://schemas.microsoft.com/office/drawing/2010/main" val="0"/>
+                        </a:ext>
+                      </a:extLst>
+                    </a:blip>
                     <a:stretch>
                       <a:fillRect/>
                     </a:stretch>
@@ -800,7 +1598,7 @@
                   <pic:spPr>
                     <a:xfrm>
                       <a:off x="0" y="0"/>
-                      <a:ext cx="4534533" cy="4877481"/>
+                      <a:ext cx="2905125" cy="552450"/>
                     </a:xfrm>
                     <a:prstGeom prst="rect">
                       <a:avLst/>
@@ -809,23 +1607,668 @@
                 </pic:pic>
               </a:graphicData>
             </a:graphic>
-          </wp:inline>
+          </wp:anchor>
         </w:drawing>
       </w:r>
-    </w:p>
-    <w:p>
-      <w:pPr>
-        <w:pStyle w:val="NoSpacing"/>
-        <w:rPr>
-          <w:rFonts w:ascii="Arial" w:hAnsi="Arial" w:cs="Arial"/>
-          <w:szCs w:val="24"/>
-        </w:rPr>
-      </w:pPr>
-      <w:r>
-        <w:rPr>
-          <w:rFonts w:ascii="Arial" w:hAnsi="Arial" w:cs="Arial"/>
-          <w:szCs w:val="24"/>
-        </w:rPr>
+      <w:r>
+        <w:rPr>
+          <w:rFonts w:ascii="Arial" w:hAnsi="Arial" w:cs="Arial"/>
+          <w:b/>
+          <w:bCs/>
+          <w:szCs w:val="24"/>
+        </w:rPr>
+        <w:drawing>
+          <wp:anchor distT="0" distB="0" distL="114300" distR="114300" simplePos="0" relativeHeight="251660288" behindDoc="0" locked="0" layoutInCell="1" allowOverlap="1" wp14:anchorId="5B94C4E5" wp14:editId="6207515C">
+            <wp:simplePos x="0" y="0"/>
+            <wp:positionH relativeFrom="column">
+              <wp:posOffset>6109694</wp:posOffset>
+            </wp:positionH>
+            <wp:positionV relativeFrom="paragraph">
+              <wp:posOffset>7703</wp:posOffset>
+            </wp:positionV>
+            <wp:extent cx="361950" cy="552450"/>
+            <wp:effectExtent l="0" t="0" r="0" b="0"/>
+            <wp:wrapNone/>
+            <wp:docPr id="10" name="Picture 10"/>
+            <wp:cNvGraphicFramePr>
+              <a:graphicFrameLocks xmlns:a="http://schemas.openxmlformats.org/drawingml/2006/main" noChangeAspect="1"/>
+            </wp:cNvGraphicFramePr>
+            <a:graphic xmlns:a="http://schemas.openxmlformats.org/drawingml/2006/main">
+              <a:graphicData uri="http://schemas.openxmlformats.org/drawingml/2006/picture">
+                <pic:pic xmlns:pic="http://schemas.openxmlformats.org/drawingml/2006/picture">
+                  <pic:nvPicPr>
+                    <pic:cNvPr id="1" name=""/>
+                    <pic:cNvPicPr/>
+                  </pic:nvPicPr>
+                  <pic:blipFill>
+                    <a:blip r:embed="rId10">
+                      <a:extLst>
+                        <a:ext uri="{28A0092B-C50C-407E-A947-70E740481C1C}">
+                          <a14:useLocalDpi xmlns:a14="http://schemas.microsoft.com/office/drawing/2010/main" val="0"/>
+                        </a:ext>
+                      </a:extLst>
+                    </a:blip>
+                    <a:stretch>
+                      <a:fillRect/>
+                    </a:stretch>
+                  </pic:blipFill>
+                  <pic:spPr>
+                    <a:xfrm>
+                      <a:off x="0" y="0"/>
+                      <a:ext cx="361950" cy="552450"/>
+                    </a:xfrm>
+                    <a:prstGeom prst="rect">
+                      <a:avLst/>
+                    </a:prstGeom>
+                  </pic:spPr>
+                </pic:pic>
+              </a:graphicData>
+            </a:graphic>
+          </wp:anchor>
+        </w:drawing>
+      </w:r>
+    </w:p>
+    <w:p>
+      <w:pPr>
+        <w:pStyle w:val="NoSpacing"/>
+        <w:rPr>
+          <w:rFonts w:ascii="Arial" w:hAnsi="Arial" w:cs="Arial"/>
+          <w:b/>
+          <w:bCs/>
+          <w:szCs w:val="24"/>
+        </w:rPr>
+      </w:pPr>
+    </w:p>
+    <w:p>
+      <w:pPr>
+        <w:pStyle w:val="NoSpacing"/>
+        <w:rPr>
+          <w:rFonts w:ascii="Arial" w:hAnsi="Arial" w:cs="Arial"/>
+          <w:b/>
+          <w:bCs/>
+          <w:szCs w:val="24"/>
+        </w:rPr>
+      </w:pPr>
+    </w:p>
+    <w:p>
+      <w:pPr>
+        <w:pStyle w:val="NoSpacing"/>
+        <w:rPr>
+          <w:rFonts w:ascii="Arial" w:hAnsi="Arial" w:cs="Arial"/>
+          <w:b/>
+          <w:bCs/>
+          <w:szCs w:val="24"/>
+        </w:rPr>
+      </w:pPr>
+    </w:p>
+    <w:p>
+      <w:pPr>
+        <w:pStyle w:val="NoSpacing"/>
+        <w:rPr>
+          <w:rFonts w:ascii="Arial" w:hAnsi="Arial" w:cs="Arial"/>
+          <w:b/>
+          <w:bCs/>
+          <w:szCs w:val="24"/>
+        </w:rPr>
+      </w:pPr>
+    </w:p>
+    <w:p>
+      <w:pPr>
+        <w:pStyle w:val="NoSpacing"/>
+        <w:rPr>
+          <w:rFonts w:ascii="Arial" w:hAnsi="Arial" w:cs="Arial"/>
+          <w:b/>
+          <w:bCs/>
+          <w:szCs w:val="24"/>
+        </w:rPr>
+      </w:pPr>
+    </w:p>
+    <w:p>
+      <w:pPr>
+        <w:pStyle w:val="NoSpacing"/>
+        <w:rPr>
+          <w:rFonts w:ascii="Arial" w:hAnsi="Arial" w:cs="Arial"/>
+          <w:b/>
+          <w:bCs/>
+          <w:szCs w:val="24"/>
+        </w:rPr>
+      </w:pPr>
+    </w:p>
+    <w:p>
+      <w:pPr>
+        <w:pStyle w:val="NoSpacing"/>
+        <w:rPr>
+          <w:rFonts w:ascii="Arial" w:hAnsi="Arial" w:cs="Arial"/>
+          <w:b/>
+          <w:bCs/>
+          <w:szCs w:val="24"/>
+        </w:rPr>
+      </w:pPr>
+    </w:p>
+    <w:p>
+      <w:pPr>
+        <w:pStyle w:val="NoSpacing"/>
+        <w:rPr>
+          <w:rFonts w:ascii="Arial" w:hAnsi="Arial" w:cs="Arial"/>
+          <w:b/>
+          <w:bCs/>
+          <w:szCs w:val="24"/>
+        </w:rPr>
+      </w:pPr>
+    </w:p>
+    <w:p>
+      <w:pPr>
+        <w:pStyle w:val="NoSpacing"/>
+        <w:rPr>
+          <w:rFonts w:ascii="Arial" w:hAnsi="Arial" w:cs="Arial"/>
+          <w:b/>
+          <w:bCs/>
+          <w:szCs w:val="24"/>
+        </w:rPr>
+      </w:pPr>
+      <w:r>
+        <w:rPr>
+          <w:rFonts w:ascii="Arial" w:hAnsi="Arial" w:cs="Arial"/>
+          <w:b/>
+          <w:bCs/>
+          <w:szCs w:val="24"/>
+        </w:rPr>
+        <w:t xml:space="preserve">Creating </w:t>
+      </w:r>
+      <w:r>
+        <w:rPr>
+          <w:rFonts w:ascii="Arial" w:hAnsi="Arial" w:cs="Arial"/>
+          <w:b/>
+          <w:bCs/>
+          <w:szCs w:val="24"/>
+        </w:rPr>
+        <w:t xml:space="preserve">and Editing </w:t>
+      </w:r>
+      <w:r>
+        <w:rPr>
+          <w:rFonts w:ascii="Arial" w:hAnsi="Arial" w:cs="Arial"/>
+          <w:b/>
+          <w:bCs/>
+          <w:szCs w:val="24"/>
+        </w:rPr>
+        <w:t>Templates:</w:t>
+      </w:r>
+    </w:p>
+    <w:p>
+      <w:pPr>
+        <w:pStyle w:val="NoSpacing"/>
+        <w:rPr>
+          <w:rFonts w:ascii="Arial" w:hAnsi="Arial" w:cs="Arial"/>
+          <w:szCs w:val="24"/>
+        </w:rPr>
+      </w:pPr>
+      <w:r>
+        <w:rPr>
+          <w:rFonts w:ascii="Arial" w:hAnsi="Arial" w:cs="Arial"/>
+          <w:szCs w:val="24"/>
+        </w:rPr>
+        <w:t xml:space="preserve">After hitting the “Edit Templates” button from the file menu, the “Template Editing Menu” is opened. </w:t>
+      </w:r>
+    </w:p>
+    <w:p>
+      <w:pPr>
+        <w:pStyle w:val="NoSpacing"/>
+        <w:rPr>
+          <w:rFonts w:ascii="Arial" w:hAnsi="Arial" w:cs="Arial"/>
+          <w:szCs w:val="24"/>
+        </w:rPr>
+      </w:pPr>
+      <w:r>
+        <w:rPr>
+          <w:rFonts w:ascii="Arial" w:hAnsi="Arial" w:cs="Arial"/>
+          <w:szCs w:val="24"/>
+        </w:rPr>
+        <w:t xml:space="preserve">Additionally, the “Create New!” button will open </w:t>
+      </w:r>
+      <w:r>
+        <w:rPr>
+          <w:rFonts w:ascii="Arial" w:hAnsi="Arial" w:cs="Arial"/>
+          <w:szCs w:val="24"/>
+        </w:rPr>
+        <w:t xml:space="preserve">the Edit Templates window, and the </w:t>
+      </w:r>
+      <w:r>
+        <w:rPr>
+          <w:rFonts w:ascii="Arial" w:hAnsi="Arial" w:cs="Arial"/>
+          <w:szCs w:val="24"/>
+        </w:rPr>
+        <w:t>“E” for edit button opens up the Edit Templates</w:t>
+      </w:r>
+      <w:r>
+        <w:rPr>
+          <w:rFonts w:ascii="Arial" w:hAnsi="Arial" w:cs="Arial"/>
+          <w:szCs w:val="24"/>
+        </w:rPr>
+        <w:t xml:space="preserve">, and </w:t>
+      </w:r>
+      <w:r>
+        <w:rPr>
+          <w:rFonts w:ascii="Arial" w:hAnsi="Arial" w:cs="Arial"/>
+          <w:szCs w:val="24"/>
+        </w:rPr>
+        <w:t>populates it</w:t>
+      </w:r>
+      <w:r>
+        <w:rPr>
+          <w:rFonts w:ascii="Arial" w:hAnsi="Arial" w:cs="Arial"/>
+          <w:szCs w:val="24"/>
+        </w:rPr>
+        <w:t xml:space="preserve"> with the template information you want to edit!</w:t>
+      </w:r>
+    </w:p>
+    <w:p>
+      <w:pPr>
+        <w:pStyle w:val="NoSpacing"/>
+        <w:rPr>
+          <w:rFonts w:ascii="Arial" w:hAnsi="Arial" w:cs="Arial"/>
+          <w:szCs w:val="24"/>
+        </w:rPr>
+      </w:pPr>
+      <w:r>
+        <w:rPr>
+          <w:rFonts w:ascii="Arial" w:hAnsi="Arial" w:cs="Arial"/>
+          <w:szCs w:val="24"/>
+        </w:rPr>
+        <w:drawing>
+          <wp:anchor distT="0" distB="0" distL="114300" distR="114300" simplePos="0" relativeHeight="251682816" behindDoc="0" locked="0" layoutInCell="1" allowOverlap="1" wp14:anchorId="3BF1D74D" wp14:editId="4F726C6C">
+            <wp:simplePos x="0" y="0"/>
+            <wp:positionH relativeFrom="margin">
+              <wp:posOffset>86360</wp:posOffset>
+            </wp:positionH>
+            <wp:positionV relativeFrom="paragraph">
+              <wp:posOffset>115239</wp:posOffset>
+            </wp:positionV>
+            <wp:extent cx="4563110" cy="5134610"/>
+            <wp:effectExtent l="0" t="0" r="8890" b="8890"/>
+            <wp:wrapNone/>
+            <wp:docPr id="24" name="Picture 24"/>
+            <wp:cNvGraphicFramePr>
+              <a:graphicFrameLocks xmlns:a="http://schemas.openxmlformats.org/drawingml/2006/main" noChangeAspect="1"/>
+            </wp:cNvGraphicFramePr>
+            <a:graphic xmlns:a="http://schemas.openxmlformats.org/drawingml/2006/main">
+              <a:graphicData uri="http://schemas.openxmlformats.org/drawingml/2006/picture">
+                <pic:pic xmlns:pic="http://schemas.openxmlformats.org/drawingml/2006/picture">
+                  <pic:nvPicPr>
+                    <pic:cNvPr id="1" name=""/>
+                    <pic:cNvPicPr/>
+                  </pic:nvPicPr>
+                  <pic:blipFill>
+                    <a:blip r:embed="rId11">
+                      <a:extLst>
+                        <a:ext uri="{28A0092B-C50C-407E-A947-70E740481C1C}">
+                          <a14:useLocalDpi xmlns:a14="http://schemas.microsoft.com/office/drawing/2010/main" val="0"/>
+                        </a:ext>
+                      </a:extLst>
+                    </a:blip>
+                    <a:stretch>
+                      <a:fillRect/>
+                    </a:stretch>
+                  </pic:blipFill>
+                  <pic:spPr>
+                    <a:xfrm>
+                      <a:off x="0" y="0"/>
+                      <a:ext cx="4563110" cy="5134610"/>
+                    </a:xfrm>
+                    <a:prstGeom prst="rect">
+                      <a:avLst/>
+                    </a:prstGeom>
+                  </pic:spPr>
+                </pic:pic>
+              </a:graphicData>
+            </a:graphic>
+          </wp:anchor>
+        </w:drawing>
+      </w:r>
+      <w:r>
+        <w:rPr>
+          <w:rFonts w:ascii="Arial" w:hAnsi="Arial" w:cs="Arial"/>
+          <w:noProof/>
+          <w:szCs w:val="24"/>
+        </w:rPr>
+        <mc:AlternateContent>
+          <mc:Choice Requires="wps">
+            <w:drawing>
+              <wp:anchor distT="0" distB="0" distL="114300" distR="114300" simplePos="0" relativeHeight="251664384" behindDoc="1" locked="0" layoutInCell="1" allowOverlap="1" wp14:anchorId="336EF630" wp14:editId="422F35D5">
+                <wp:simplePos x="0" y="0"/>
+                <wp:positionH relativeFrom="margin">
+                  <wp:align>left</wp:align>
+                </wp:positionH>
+                <wp:positionV relativeFrom="paragraph">
+                  <wp:posOffset>44726</wp:posOffset>
+                </wp:positionV>
+                <wp:extent cx="4754880" cy="5271715"/>
+                <wp:effectExtent l="0" t="0" r="26670" b="24765"/>
+                <wp:wrapNone/>
+                <wp:docPr id="13" name="Rectangle 13"/>
+                <wp:cNvGraphicFramePr/>
+                <a:graphic xmlns:a="http://schemas.openxmlformats.org/drawingml/2006/main">
+                  <a:graphicData uri="http://schemas.microsoft.com/office/word/2010/wordprocessingShape">
+                    <wps:wsp>
+                      <wps:cNvSpPr/>
+                      <wps:spPr>
+                        <a:xfrm>
+                          <a:off x="0" y="0"/>
+                          <a:ext cx="4754880" cy="5271715"/>
+                        </a:xfrm>
+                        <a:prstGeom prst="rect">
+                          <a:avLst/>
+                        </a:prstGeom>
+                      </wps:spPr>
+                      <wps:style>
+                        <a:lnRef idx="2">
+                          <a:schemeClr val="accent3">
+                            <a:shade val="50000"/>
+                          </a:schemeClr>
+                        </a:lnRef>
+                        <a:fillRef idx="1">
+                          <a:schemeClr val="accent3"/>
+                        </a:fillRef>
+                        <a:effectRef idx="0">
+                          <a:schemeClr val="accent3"/>
+                        </a:effectRef>
+                        <a:fontRef idx="minor">
+                          <a:schemeClr val="lt1"/>
+                        </a:fontRef>
+                      </wps:style>
+                      <wps:bodyPr rot="0" spcFirstLastPara="0" vertOverflow="overflow" horzOverflow="overflow" vert="horz" wrap="square" lIns="91440" tIns="45720" rIns="91440" bIns="45720" numCol="1" spcCol="0" rtlCol="0" fromWordArt="0" anchor="ctr" anchorCtr="0" forceAA="0" compatLnSpc="1">
+                        <a:prstTxWarp prst="textNoShape">
+                          <a:avLst/>
+                        </a:prstTxWarp>
+                        <a:noAutofit/>
+                      </wps:bodyPr>
+                    </wps:wsp>
+                  </a:graphicData>
+                </a:graphic>
+                <wp14:sizeRelH relativeFrom="margin">
+                  <wp14:pctWidth>0</wp14:pctWidth>
+                </wp14:sizeRelH>
+                <wp14:sizeRelV relativeFrom="margin">
+                  <wp14:pctHeight>0</wp14:pctHeight>
+                </wp14:sizeRelV>
+              </wp:anchor>
+            </w:drawing>
+          </mc:Choice>
+          <mc:Fallback>
+            <w:pict>
+              <v:rect w14:anchorId="3D45B6DD" id="Rectangle 13" o:spid="_x0000_s1026" style="position:absolute;margin-left:0;margin-top:3.5pt;width:374.4pt;height:415.1pt;z-index:-251652096;visibility:visible;mso-wrap-style:square;mso-width-percent:0;mso-height-percent:0;mso-wrap-distance-left:9pt;mso-wrap-distance-top:0;mso-wrap-distance-right:9pt;mso-wrap-distance-bottom:0;mso-position-horizontal:left;mso-position-horizontal-relative:margin;mso-position-vertical:absolute;mso-position-vertical-relative:text;mso-width-percent:0;mso-height-percent:0;mso-width-relative:margin;mso-height-relative:margin;v-text-anchor:middle" o:gfxdata="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" fillcolor="#a5a5a5 [3206]" strokecolor="#525252 [1606]" strokeweight="1pt">
+                <w10:wrap anchorx="margin"/>
+              </v:rect>
+            </w:pict>
+          </mc:Fallback>
+        </mc:AlternateContent>
+      </w:r>
+    </w:p>
+    <w:p>
+      <w:pPr>
+        <w:pStyle w:val="NoSpacing"/>
+        <w:rPr>
+          <w:rFonts w:ascii="Arial" w:hAnsi="Arial" w:cs="Arial"/>
+          <w:szCs w:val="24"/>
+        </w:rPr>
+      </w:pPr>
+    </w:p>
+    <w:p>
+      <w:pPr>
+        <w:pStyle w:val="NoSpacing"/>
+        <w:rPr>
+          <w:rFonts w:ascii="Arial" w:hAnsi="Arial" w:cs="Arial"/>
+          <w:szCs w:val="24"/>
+        </w:rPr>
+      </w:pPr>
+    </w:p>
+    <w:p>
+      <w:pPr>
+        <w:pStyle w:val="NoSpacing"/>
+        <w:rPr>
+          <w:rFonts w:ascii="Arial" w:hAnsi="Arial" w:cs="Arial"/>
+          <w:szCs w:val="24"/>
+        </w:rPr>
+      </w:pPr>
+    </w:p>
+    <w:p>
+      <w:pPr>
+        <w:pStyle w:val="NoSpacing"/>
+        <w:rPr>
+          <w:rFonts w:ascii="Arial" w:hAnsi="Arial" w:cs="Arial"/>
+          <w:szCs w:val="24"/>
+        </w:rPr>
+      </w:pPr>
+    </w:p>
+    <w:p>
+      <w:pPr>
+        <w:pStyle w:val="NoSpacing"/>
+        <w:rPr>
+          <w:rFonts w:ascii="Arial" w:hAnsi="Arial" w:cs="Arial"/>
+          <w:szCs w:val="24"/>
+        </w:rPr>
+      </w:pPr>
+    </w:p>
+    <w:p>
+      <w:pPr>
+        <w:pStyle w:val="NoSpacing"/>
+        <w:rPr>
+          <w:rFonts w:ascii="Arial" w:hAnsi="Arial" w:cs="Arial"/>
+          <w:szCs w:val="24"/>
+        </w:rPr>
+      </w:pPr>
+    </w:p>
+    <w:p>
+      <w:pPr>
+        <w:pStyle w:val="NoSpacing"/>
+        <w:rPr>
+          <w:rFonts w:ascii="Arial" w:hAnsi="Arial" w:cs="Arial"/>
+          <w:szCs w:val="24"/>
+        </w:rPr>
+      </w:pPr>
+    </w:p>
+    <w:p>
+      <w:pPr>
+        <w:pStyle w:val="NoSpacing"/>
+        <w:rPr>
+          <w:rFonts w:ascii="Arial" w:hAnsi="Arial" w:cs="Arial"/>
+          <w:szCs w:val="24"/>
+        </w:rPr>
+      </w:pPr>
+    </w:p>
+    <w:p>
+      <w:pPr>
+        <w:pStyle w:val="NoSpacing"/>
+        <w:rPr>
+          <w:rFonts w:ascii="Arial" w:hAnsi="Arial" w:cs="Arial"/>
+          <w:szCs w:val="24"/>
+        </w:rPr>
+      </w:pPr>
+    </w:p>
+    <w:p>
+      <w:pPr>
+        <w:pStyle w:val="NoSpacing"/>
+        <w:rPr>
+          <w:rFonts w:ascii="Arial" w:hAnsi="Arial" w:cs="Arial"/>
+          <w:szCs w:val="24"/>
+        </w:rPr>
+      </w:pPr>
+    </w:p>
+    <w:p>
+      <w:pPr>
+        <w:pStyle w:val="NoSpacing"/>
+        <w:rPr>
+          <w:rFonts w:ascii="Arial" w:hAnsi="Arial" w:cs="Arial"/>
+          <w:szCs w:val="24"/>
+        </w:rPr>
+      </w:pPr>
+    </w:p>
+    <w:p>
+      <w:pPr>
+        <w:pStyle w:val="NoSpacing"/>
+        <w:rPr>
+          <w:rFonts w:ascii="Arial" w:hAnsi="Arial" w:cs="Arial"/>
+          <w:szCs w:val="24"/>
+        </w:rPr>
+      </w:pPr>
+    </w:p>
+    <w:p>
+      <w:pPr>
+        <w:pStyle w:val="NoSpacing"/>
+        <w:rPr>
+          <w:rFonts w:ascii="Arial" w:hAnsi="Arial" w:cs="Arial"/>
+          <w:szCs w:val="24"/>
+        </w:rPr>
+      </w:pPr>
+    </w:p>
+    <w:p>
+      <w:pPr>
+        <w:pStyle w:val="NoSpacing"/>
+        <w:rPr>
+          <w:rFonts w:ascii="Arial" w:hAnsi="Arial" w:cs="Arial"/>
+          <w:szCs w:val="24"/>
+        </w:rPr>
+      </w:pPr>
+    </w:p>
+    <w:p>
+      <w:pPr>
+        <w:pStyle w:val="NoSpacing"/>
+        <w:rPr>
+          <w:rFonts w:ascii="Arial" w:hAnsi="Arial" w:cs="Arial"/>
+          <w:szCs w:val="24"/>
+        </w:rPr>
+      </w:pPr>
+    </w:p>
+    <w:p>
+      <w:pPr>
+        <w:pStyle w:val="NoSpacing"/>
+        <w:rPr>
+          <w:rFonts w:ascii="Arial" w:hAnsi="Arial" w:cs="Arial"/>
+          <w:szCs w:val="24"/>
+        </w:rPr>
+      </w:pPr>
+    </w:p>
+    <w:p>
+      <w:pPr>
+        <w:pStyle w:val="NoSpacing"/>
+        <w:rPr>
+          <w:rFonts w:ascii="Arial" w:hAnsi="Arial" w:cs="Arial"/>
+          <w:szCs w:val="24"/>
+        </w:rPr>
+      </w:pPr>
+    </w:p>
+    <w:p>
+      <w:pPr>
+        <w:pStyle w:val="NoSpacing"/>
+        <w:rPr>
+          <w:rFonts w:ascii="Arial" w:hAnsi="Arial" w:cs="Arial"/>
+          <w:szCs w:val="24"/>
+        </w:rPr>
+      </w:pPr>
+    </w:p>
+    <w:p>
+      <w:pPr>
+        <w:pStyle w:val="NoSpacing"/>
+        <w:rPr>
+          <w:rFonts w:ascii="Arial" w:hAnsi="Arial" w:cs="Arial"/>
+          <w:szCs w:val="24"/>
+        </w:rPr>
+      </w:pPr>
+    </w:p>
+    <w:p>
+      <w:pPr>
+        <w:pStyle w:val="NoSpacing"/>
+        <w:rPr>
+          <w:rFonts w:ascii="Arial" w:hAnsi="Arial" w:cs="Arial"/>
+          <w:szCs w:val="24"/>
+        </w:rPr>
+      </w:pPr>
+    </w:p>
+    <w:p>
+      <w:pPr>
+        <w:pStyle w:val="NoSpacing"/>
+        <w:rPr>
+          <w:rFonts w:ascii="Arial" w:hAnsi="Arial" w:cs="Arial"/>
+          <w:szCs w:val="24"/>
+        </w:rPr>
+      </w:pPr>
+    </w:p>
+    <w:p>
+      <w:pPr>
+        <w:pStyle w:val="NoSpacing"/>
+        <w:rPr>
+          <w:rFonts w:ascii="Arial" w:hAnsi="Arial" w:cs="Arial"/>
+          <w:szCs w:val="24"/>
+        </w:rPr>
+      </w:pPr>
+    </w:p>
+    <w:p>
+      <w:pPr>
+        <w:pStyle w:val="NoSpacing"/>
+        <w:rPr>
+          <w:rFonts w:ascii="Arial" w:hAnsi="Arial" w:cs="Arial"/>
+          <w:szCs w:val="24"/>
+        </w:rPr>
+      </w:pPr>
+    </w:p>
+    <w:p>
+      <w:pPr>
+        <w:pStyle w:val="NoSpacing"/>
+        <w:rPr>
+          <w:rFonts w:ascii="Arial" w:hAnsi="Arial" w:cs="Arial"/>
+          <w:szCs w:val="24"/>
+        </w:rPr>
+      </w:pPr>
+    </w:p>
+    <w:p>
+      <w:pPr>
+        <w:pStyle w:val="NoSpacing"/>
+        <w:rPr>
+          <w:rFonts w:ascii="Arial" w:hAnsi="Arial" w:cs="Arial"/>
+          <w:szCs w:val="24"/>
+        </w:rPr>
+      </w:pPr>
+    </w:p>
+    <w:p>
+      <w:pPr>
+        <w:pStyle w:val="NoSpacing"/>
+        <w:rPr>
+          <w:rFonts w:ascii="Arial" w:hAnsi="Arial" w:cs="Arial"/>
+          <w:szCs w:val="24"/>
+        </w:rPr>
+      </w:pPr>
+    </w:p>
+    <w:p>
+      <w:pPr>
+        <w:pStyle w:val="NoSpacing"/>
+        <w:rPr>
+          <w:rFonts w:ascii="Arial" w:hAnsi="Arial" w:cs="Arial"/>
+          <w:szCs w:val="24"/>
+        </w:rPr>
+      </w:pPr>
+    </w:p>
+    <w:p>
+      <w:pPr>
+        <w:pStyle w:val="NoSpacing"/>
+        <w:rPr>
+          <w:rFonts w:ascii="Arial" w:hAnsi="Arial" w:cs="Arial"/>
+          <w:szCs w:val="24"/>
+        </w:rPr>
+      </w:pPr>
+    </w:p>
+    <w:p>
+      <w:pPr>
+        <w:pStyle w:val="NoSpacing"/>
+        <w:rPr>
+          <w:rFonts w:ascii="Arial" w:hAnsi="Arial" w:cs="Arial"/>
+          <w:szCs w:val="24"/>
+        </w:rPr>
+      </w:pPr>
+      <w:r>
+        <w:rPr>
+          <w:rFonts w:ascii="Arial" w:hAnsi="Arial" w:cs="Arial"/>
+          <w:szCs w:val="24"/>
+        </w:rPr>
+        <w:lastRenderedPageBreak/>
         <w:t>To create a “Text” Template, merely enter in a Title into the “Template Title” box, add the desired te</w:t>
       </w:r>
       <w:r>
@@ -840,32 +2283,97 @@
           <w:rFonts w:ascii="Arial" w:hAnsi="Arial" w:cs="Arial"/>
           <w:szCs w:val="24"/>
         </w:rPr>
-        <w:t>t into the “Template Text” box, and hit “Add Text.” This will make a new Template which copies the desired text to your clipboard when the template button is pressed in the Main Window.</w:t>
-      </w:r>
-    </w:p>
-    <w:p>
-      <w:pPr>
-        <w:pStyle w:val="NoSpacing"/>
-        <w:rPr>
-          <w:rFonts w:ascii="Arial" w:hAnsi="Arial" w:cs="Arial"/>
-          <w:szCs w:val="24"/>
-        </w:rPr>
-      </w:pPr>
-    </w:p>
-    <w:p>
-      <w:pPr>
-        <w:pStyle w:val="NoSpacing"/>
-        <w:rPr>
-          <w:rFonts w:ascii="Arial" w:hAnsi="Arial" w:cs="Arial"/>
-          <w:szCs w:val="24"/>
-        </w:rPr>
-      </w:pPr>
-      <w:r>
-        <w:rPr>
-          <w:rFonts w:ascii="Arial" w:hAnsi="Arial" w:cs="Arial"/>
-          <w:szCs w:val="24"/>
-        </w:rPr>
-        <w:lastRenderedPageBreak/>
+        <w:t xml:space="preserve">t into the “Template Text” box, and hit “Add </w:t>
+      </w:r>
+      <w:r>
+        <w:rPr>
+          <w:rFonts w:ascii="Arial" w:hAnsi="Arial" w:cs="Arial"/>
+          <w:szCs w:val="24"/>
+        </w:rPr>
+        <w:t xml:space="preserve">Plain </w:t>
+      </w:r>
+      <w:r>
+        <w:rPr>
+          <w:rFonts w:ascii="Arial" w:hAnsi="Arial" w:cs="Arial"/>
+          <w:szCs w:val="24"/>
+        </w:rPr>
+        <w:t>Text.” This will make a new Template which copies the desired text to your clipboard when the template button is pressed in the Main Window.</w:t>
+      </w:r>
+      <w:r>
+        <w:rPr>
+          <w:rFonts w:ascii="Arial" w:hAnsi="Arial" w:cs="Arial"/>
+          <w:szCs w:val="24"/>
+        </w:rPr>
+        <w:t xml:space="preserve"> If you want to preserve the text’s format, such as </w:t>
+      </w:r>
+      <w:r>
+        <w:rPr>
+          <w:rFonts w:ascii="Arial" w:hAnsi="Arial" w:cs="Arial"/>
+          <w:szCs w:val="24"/>
+          <w:highlight w:val="yellow"/>
+        </w:rPr>
+        <w:t>highlights</w:t>
+      </w:r>
+      <w:r>
+        <w:rPr>
+          <w:rFonts w:ascii="Arial" w:hAnsi="Arial" w:cs="Arial"/>
+          <w:szCs w:val="24"/>
+        </w:rPr>
+        <w:t xml:space="preserve">, </w:t>
+      </w:r>
+      <w:r>
+        <w:rPr>
+          <w:rFonts w:asciiTheme="minorHAnsi" w:hAnsiTheme="minorHAnsi" w:cstheme="minorHAnsi"/>
+          <w:szCs w:val="24"/>
+        </w:rPr>
+        <w:t>fonts</w:t>
+      </w:r>
+      <w:r>
+        <w:rPr>
+          <w:rFonts w:ascii="Arial" w:hAnsi="Arial" w:cs="Arial"/>
+          <w:szCs w:val="24"/>
+        </w:rPr>
+        <w:t xml:space="preserve">, or </w:t>
+      </w:r>
+      <w:r>
+        <w:rPr>
+          <w:rFonts w:ascii="Arial" w:hAnsi="Arial" w:cs="Arial"/>
+          <w:i/>
+          <w:iCs/>
+          <w:szCs w:val="24"/>
+        </w:rPr>
+        <w:t>italics</w:t>
+      </w:r>
+      <w:r>
+        <w:rPr>
+          <w:rFonts w:ascii="Arial" w:hAnsi="Arial" w:cs="Arial"/>
+          <w:szCs w:val="24"/>
+        </w:rPr>
+        <w:t xml:space="preserve">, simply use the “Add Formatted Text” button instead. </w:t>
+      </w:r>
+    </w:p>
+    <w:p>
+      <w:pPr>
+        <w:pStyle w:val="NoSpacing"/>
+        <w:rPr>
+          <w:rFonts w:ascii="Arial" w:hAnsi="Arial" w:cs="Arial"/>
+          <w:szCs w:val="24"/>
+        </w:rPr>
+      </w:pPr>
+    </w:p>
+    <w:p>
+      <w:pPr>
+        <w:pStyle w:val="NoSpacing"/>
+        <w:rPr>
+          <w:rFonts w:ascii="Arial" w:hAnsi="Arial" w:cs="Arial"/>
+          <w:szCs w:val="24"/>
+        </w:rPr>
+      </w:pPr>
+      <w:r>
+        <w:rPr>
+          <w:rFonts w:ascii="Arial" w:hAnsi="Arial" w:cs="Arial"/>
+          <w:szCs w:val="24"/>
+        </w:rPr>
         <w:t xml:space="preserve">The Template Title will be the primary way templates are recognized, and is the name displayed on the Main Window’s template buttons. </w:t>
       </w:r>
       <w:r>
@@ -875,26 +2383,167 @@
           <w:bCs/>
           <w:szCs w:val="24"/>
         </w:rPr>
-        <w:t>If a Template Title already exists, you can choose to overwrite the current template when hitting “Add Text” or “Add File.”</w:t>
-      </w:r>
-    </w:p>
-    <w:p>
-      <w:pPr>
-        <w:pStyle w:val="NoSpacing"/>
-        <w:rPr>
-          <w:rFonts w:ascii="Arial" w:hAnsi="Arial" w:cs="Arial"/>
-          <w:szCs w:val="24"/>
-        </w:rPr>
-      </w:pPr>
-      <w:r>
-        <w:rPr>
-          <w:rFonts w:ascii="Arial" w:hAnsi="Arial" w:cs="Arial"/>
+        <w:t xml:space="preserve">If a Template Title already exists, you can choose to overwrite the current template when hitting “Add </w:t>
+      </w:r>
+      <w:r>
+        <w:rPr>
+          <w:rFonts w:ascii="Arial" w:hAnsi="Arial" w:cs="Arial"/>
+          <w:b/>
+          <w:bCs/>
+          <w:szCs w:val="24"/>
+        </w:rPr>
+        <w:t xml:space="preserve">Plain </w:t>
+      </w:r>
+      <w:r>
+        <w:rPr>
+          <w:rFonts w:ascii="Arial" w:hAnsi="Arial" w:cs="Arial"/>
+          <w:b/>
+          <w:bCs/>
+          <w:szCs w:val="24"/>
+        </w:rPr>
+        <w:t>Text</w:t>
+      </w:r>
+      <w:r>
+        <w:rPr>
+          <w:rFonts w:ascii="Arial" w:hAnsi="Arial" w:cs="Arial"/>
+          <w:b/>
+          <w:bCs/>
+          <w:szCs w:val="24"/>
+        </w:rPr>
+        <w:t>,</w:t>
+      </w:r>
+      <w:r>
+        <w:rPr>
+          <w:rFonts w:ascii="Arial" w:hAnsi="Arial" w:cs="Arial"/>
+          <w:b/>
+          <w:bCs/>
+          <w:szCs w:val="24"/>
+        </w:rPr>
+        <w:t>”</w:t>
+      </w:r>
+      <w:r>
+        <w:rPr>
+          <w:rFonts w:ascii="Arial" w:hAnsi="Arial" w:cs="Arial"/>
+          <w:b/>
+          <w:bCs/>
+          <w:szCs w:val="24"/>
+        </w:rPr>
+        <w:t xml:space="preserve"> “Add Formatted Text,”</w:t>
+      </w:r>
+      <w:r>
+        <w:rPr>
+          <w:rFonts w:ascii="Arial" w:hAnsi="Arial" w:cs="Arial"/>
+          <w:b/>
+          <w:bCs/>
+          <w:szCs w:val="24"/>
+        </w:rPr>
+        <w:t xml:space="preserve"> or “Add File.”</w:t>
+      </w:r>
+    </w:p>
+    <w:p>
+      <w:pPr>
+        <w:pStyle w:val="NoSpacing"/>
+        <w:rPr>
+          <w:rFonts w:ascii="Arial" w:hAnsi="Arial" w:cs="Arial"/>
+          <w:szCs w:val="24"/>
+        </w:rPr>
+      </w:pPr>
+      <w:r>
+        <w:rPr>
+          <w:rFonts w:ascii="Arial" w:hAnsi="Arial" w:cs="Arial"/>
+          <w:noProof/>
+          <w:szCs w:val="24"/>
+        </w:rPr>
+        <mc:AlternateContent>
+          <mc:Choice Requires="wps">
+            <w:drawing>
+              <wp:anchor distT="0" distB="0" distL="114300" distR="114300" simplePos="0" relativeHeight="251677696" behindDoc="1" locked="0" layoutInCell="1" allowOverlap="1" wp14:anchorId="0E0F3783" wp14:editId="43B223F1">
+                <wp:simplePos x="0" y="0"/>
+                <wp:positionH relativeFrom="margin">
+                  <wp:align>left</wp:align>
+                </wp:positionH>
+                <wp:positionV relativeFrom="paragraph">
+                  <wp:posOffset>9608</wp:posOffset>
+                </wp:positionV>
+                <wp:extent cx="2305878" cy="1661436"/>
+                <wp:effectExtent l="0" t="0" r="18415" b="15240"/>
+                <wp:wrapNone/>
+                <wp:docPr id="17" name="Rectangle 17"/>
+                <wp:cNvGraphicFramePr/>
+                <a:graphic xmlns:a="http://schemas.openxmlformats.org/drawingml/2006/main">
+                  <a:graphicData uri="http://schemas.microsoft.com/office/word/2010/wordprocessingShape">
+                    <wps:wsp>
+                      <wps:cNvSpPr/>
+                      <wps:spPr>
+                        <a:xfrm>
+                          <a:off x="0" y="0"/>
+                          <a:ext cx="2305878" cy="1661436"/>
+                        </a:xfrm>
+                        <a:prstGeom prst="rect">
+                          <a:avLst/>
+                        </a:prstGeom>
+                      </wps:spPr>
+                      <wps:style>
+                        <a:lnRef idx="2">
+                          <a:schemeClr val="accent3">
+                            <a:shade val="50000"/>
+                          </a:schemeClr>
+                        </a:lnRef>
+                        <a:fillRef idx="1">
+                          <a:schemeClr val="accent3"/>
+                        </a:fillRef>
+                        <a:effectRef idx="0">
+                          <a:schemeClr val="accent3"/>
+                        </a:effectRef>
+                        <a:fontRef idx="minor">
+                          <a:schemeClr val="lt1"/>
+                        </a:fontRef>
+                      </wps:style>
+                      <wps:bodyPr rot="0" spcFirstLastPara="0" vertOverflow="overflow" horzOverflow="overflow" vert="horz" wrap="square" lIns="91440" tIns="45720" rIns="91440" bIns="45720" numCol="1" spcCol="0" rtlCol="0" fromWordArt="0" anchor="ctr" anchorCtr="0" forceAA="0" compatLnSpc="1">
+                        <a:prstTxWarp prst="textNoShape">
+                          <a:avLst/>
+                        </a:prstTxWarp>
+                        <a:noAutofit/>
+                      </wps:bodyPr>
+                    </wps:wsp>
+                  </a:graphicData>
+                </a:graphic>
+                <wp14:sizeRelH relativeFrom="margin">
+                  <wp14:pctWidth>0</wp14:pctWidth>
+                </wp14:sizeRelH>
+                <wp14:sizeRelV relativeFrom="margin">
+                  <wp14:pctHeight>0</wp14:pctHeight>
+                </wp14:sizeRelV>
+              </wp:anchor>
+            </w:drawing>
+          </mc:Choice>
+          <mc:Fallback>
+            <w:pict>
+              <v:rect w14:anchorId="0A751D3B" id="Rectangle 17" o:spid="_x0000_s1026" style="position:absolute;margin-left:0;margin-top:.75pt;width:181.55pt;height:130.8pt;z-index:-251638784;visibility:visible;mso-wrap-style:square;mso-width-percent:0;mso-height-percent:0;mso-wrap-distance-left:9pt;mso-wrap-distance-top:0;mso-wrap-distance-right:9pt;mso-wrap-distance-bottom:0;mso-position-horizontal:left;mso-position-horizontal-relative:margin;mso-position-vertical:absolute;mso-position-vertical-relative:text;mso-width-percent:0;mso-height-percent:0;mso-width-relative:margin;mso-height-relative:margin;v-text-anchor:middle" o:gfxdata="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" fillcolor="#a5a5a5 [3206]" strokecolor="#525252 [1606]" strokeweight="1pt">
+                <w10:wrap anchorx="margin"/>
+              </v:rect>
+            </w:pict>
+          </mc:Fallback>
+        </mc:AlternateContent>
+      </w:r>
+      <w:r>
+        <w:rPr>
+          <w:rFonts w:ascii="Arial" w:hAnsi="Arial" w:cs="Arial"/>
+          <w:noProof/>
           <w:szCs w:val="24"/>
         </w:rPr>
         <w:drawing>
-          <wp:inline distT="0" distB="0" distL="0" distR="0" wp14:anchorId="646EF545" wp14:editId="0FC44B02">
-            <wp:extent cx="1971950" cy="1419423"/>
+          <wp:anchor distT="0" distB="0" distL="114300" distR="114300" simplePos="0" relativeHeight="251675648" behindDoc="0" locked="0" layoutInCell="1" allowOverlap="1" wp14:anchorId="646EF545" wp14:editId="4D382CA6">
+            <wp:simplePos x="0" y="0"/>
+            <wp:positionH relativeFrom="column">
+              <wp:posOffset>144449</wp:posOffset>
+            </wp:positionH>
+            <wp:positionV relativeFrom="paragraph">
+              <wp:posOffset>142875</wp:posOffset>
+            </wp:positionV>
+            <wp:extent cx="1971675" cy="1419225"/>
             <wp:effectExtent l="0" t="0" r="9525" b="9525"/>
+            <wp:wrapNone/>
             <wp:docPr id="8" name="Picture 8"/>
             <wp:cNvGraphicFramePr>
               <a:graphicFrameLocks xmlns:a="http://schemas.openxmlformats.org/drawingml/2006/main" noChangeAspect="1"/>
@@ -907,7 +2556,13 @@
                     <pic:cNvPicPr/>
                   </pic:nvPicPr>
                   <pic:blipFill>
-                    <a:blip r:embed="rId10"/>
+                    <a:blip r:embed="rId12">
+                      <a:extLst>
+                        <a:ext uri="{28A0092B-C50C-407E-A947-70E740481C1C}">
+                          <a14:useLocalDpi xmlns:a14="http://schemas.microsoft.com/office/drawing/2010/main" val="0"/>
+                        </a:ext>
+                      </a:extLst>
+                    </a:blip>
                     <a:stretch>
                       <a:fillRect/>
                     </a:stretch>
@@ -915,7 +2570,7 @@
                   <pic:spPr>
                     <a:xfrm>
                       <a:off x="0" y="0"/>
-                      <a:ext cx="1971950" cy="1419423"/>
+                      <a:ext cx="1971675" cy="1419225"/>
                     </a:xfrm>
                     <a:prstGeom prst="rect">
                       <a:avLst/>
@@ -924,7 +2579,7 @@
                 </pic:pic>
               </a:graphicData>
             </a:graphic>
-          </wp:inline>
+          </wp:anchor>
         </w:drawing>
       </w:r>
     </w:p>
@@ -945,12 +2600,99 @@
           <w:szCs w:val="24"/>
         </w:rPr>
       </w:pPr>
-      <w:r>
-        <w:rPr>
-          <w:rFonts w:ascii="Arial" w:hAnsi="Arial" w:cs="Arial"/>
-          <w:szCs w:val="24"/>
-        </w:rPr>
-        <w:t xml:space="preserve">If the “Add File” button is pressed after a Template Title has been set, a “File” template can be created. This will ignore anything within the “Template Text” box, and instead open a standard Windows “Open File” dialogue window. Navigate to the desired file and select it to add it to the “File” template. Whenever that Template is selected, Windows will use its default application for the filetype to open the chosen file. </w:t>
+    </w:p>
+    <w:p>
+      <w:pPr>
+        <w:pStyle w:val="NoSpacing"/>
+        <w:rPr>
+          <w:rFonts w:ascii="Arial" w:hAnsi="Arial" w:cs="Arial"/>
+          <w:szCs w:val="24"/>
+        </w:rPr>
+      </w:pPr>
+    </w:p>
+    <w:p>
+      <w:pPr>
+        <w:pStyle w:val="NoSpacing"/>
+        <w:ind w:firstLine="720"/>
+        <w:rPr>
+          <w:rFonts w:ascii="Arial" w:hAnsi="Arial" w:cs="Arial"/>
+          <w:szCs w:val="24"/>
+        </w:rPr>
+      </w:pPr>
+    </w:p>
+    <w:p>
+      <w:pPr>
+        <w:pStyle w:val="NoSpacing"/>
+        <w:rPr>
+          <w:rFonts w:ascii="Arial" w:hAnsi="Arial" w:cs="Arial"/>
+          <w:szCs w:val="24"/>
+        </w:rPr>
+      </w:pPr>
+    </w:p>
+    <w:p>
+      <w:pPr>
+        <w:pStyle w:val="NoSpacing"/>
+        <w:rPr>
+          <w:rFonts w:ascii="Arial" w:hAnsi="Arial" w:cs="Arial"/>
+          <w:szCs w:val="24"/>
+        </w:rPr>
+      </w:pPr>
+    </w:p>
+    <w:p>
+      <w:pPr>
+        <w:pStyle w:val="NoSpacing"/>
+        <w:rPr>
+          <w:rFonts w:ascii="Arial" w:hAnsi="Arial" w:cs="Arial"/>
+          <w:szCs w:val="24"/>
+        </w:rPr>
+      </w:pPr>
+    </w:p>
+    <w:p>
+      <w:pPr>
+        <w:pStyle w:val="NoSpacing"/>
+        <w:rPr>
+          <w:rFonts w:ascii="Arial" w:hAnsi="Arial" w:cs="Arial"/>
+          <w:szCs w:val="24"/>
+        </w:rPr>
+      </w:pPr>
+    </w:p>
+    <w:p>
+      <w:pPr>
+        <w:pStyle w:val="NoSpacing"/>
+        <w:rPr>
+          <w:rFonts w:ascii="Arial" w:hAnsi="Arial" w:cs="Arial"/>
+          <w:szCs w:val="24"/>
+        </w:rPr>
+      </w:pPr>
+    </w:p>
+    <w:p>
+      <w:pPr>
+        <w:pStyle w:val="NoSpacing"/>
+        <w:rPr>
+          <w:rFonts w:ascii="Arial" w:hAnsi="Arial" w:cs="Arial"/>
+          <w:szCs w:val="24"/>
+        </w:rPr>
+      </w:pPr>
+      <w:r>
+        <w:rPr>
+          <w:rFonts w:ascii="Arial" w:hAnsi="Arial" w:cs="Arial"/>
+          <w:szCs w:val="24"/>
+        </w:rPr>
+        <w:t>If the “Add File” button is pressed after a Template Title has been set, a “File” template can be created. This will ignore anything within the “Template Text” box, and instead open</w:t>
+      </w:r>
+      <w:r>
+        <w:rPr>
+          <w:rFonts w:ascii="Arial" w:hAnsi="Arial" w:cs="Arial"/>
+          <w:szCs w:val="24"/>
+        </w:rPr>
+        <w:t>s</w:t>
+      </w:r>
+      <w:r>
+        <w:rPr>
+          <w:rFonts w:ascii="Arial" w:hAnsi="Arial" w:cs="Arial"/>
+          <w:szCs w:val="24"/>
+        </w:rPr>
+        <w:t xml:space="preserve"> a standard Windows “Open File” dialogue window. Navigate to the desired file and select it to add it to the “File” template. Whenever that Template is selected, Windows will use its default application for the filetype to open the chosen file. </w:t>
       </w:r>
     </w:p>
     <w:p>
@@ -1020,23 +2762,7 @@
           <w:rFonts w:ascii="Arial" w:hAnsi="Arial" w:cs="Arial"/>
           <w:szCs w:val="24"/>
         </w:rPr>
-        <w:t>Copying templates from other applications, such as OneNote, into the “Template Text” box can introduce invisible errors due to differences in encoding. If you notice a Template is failing to add (or Te</w:t>
-      </w:r>
-      <w:proofErr w:type="spellStart"/>
-      <w:r>
-        <w:rPr>
-          <w:rFonts w:ascii="Arial" w:hAnsi="Arial" w:cs="Arial"/>
-          <w:szCs w:val="24"/>
-        </w:rPr>
-        <w:t>mplateManager</w:t>
-      </w:r>
-      <w:proofErr w:type="spellEnd"/>
-      <w:r>
-        <w:rPr>
-          <w:rFonts w:ascii="Arial" w:hAnsi="Arial" w:cs="Arial"/>
-          <w:szCs w:val="24"/>
-        </w:rPr>
-        <w:t xml:space="preserve"> is crashing) when copying a template’s text from another location, it’s recommended the text be pasted to a simple text editor such as Notepad.exe first, and then copied from there into the Template Manager. </w:t>
+        <w:t xml:space="preserve">Copying templates from other applications, such as OneNote, into the “Template Text” box can introduce invisible errors due to differences in encoding. If you notice a Template is failing to add (or TemplateManager is crashing) when copying a template’s text from another location, it’s recommended the text be pasted to a simple text editor such as Notepad.exe first, and then copied from there into the Template Manager. </w:t>
       </w:r>
     </w:p>
     <w:p>
@@ -1251,51 +2977,6 @@
         <w:pStyle w:val="NoSpacing"/>
         <w:rPr>
           <w:rFonts w:ascii="Arial" w:hAnsi="Arial" w:cs="Arial"/>
-          <w:szCs w:val="24"/>
-        </w:rPr>
-      </w:pPr>
-    </w:p>
-    <w:p>
-      <w:pPr>
-        <w:pStyle w:val="NoSpacing"/>
-        <w:rPr>
-          <w:rFonts w:ascii="Arial" w:hAnsi="Arial" w:cs="Arial"/>
-          <w:szCs w:val="24"/>
-        </w:rPr>
-      </w:pPr>
-    </w:p>
-    <w:p>
-      <w:pPr>
-        <w:pStyle w:val="NoSpacing"/>
-        <w:rPr>
-          <w:rFonts w:ascii="Arial" w:hAnsi="Arial" w:cs="Arial"/>
-          <w:szCs w:val="24"/>
-        </w:rPr>
-      </w:pPr>
-    </w:p>
-    <w:p>
-      <w:pPr>
-        <w:pStyle w:val="NoSpacing"/>
-        <w:rPr>
-          <w:rFonts w:ascii="Arial" w:hAnsi="Arial" w:cs="Arial"/>
-          <w:szCs w:val="24"/>
-        </w:rPr>
-      </w:pPr>
-    </w:p>
-    <w:p>
-      <w:pPr>
-        <w:pStyle w:val="NoSpacing"/>
-        <w:rPr>
-          <w:rFonts w:ascii="Arial" w:hAnsi="Arial" w:cs="Arial"/>
-          <w:szCs w:val="24"/>
-        </w:rPr>
-      </w:pPr>
-    </w:p>
-    <w:p>
-      <w:pPr>
-        <w:pStyle w:val="NoSpacing"/>
-        <w:rPr>
-          <w:rFonts w:ascii="Arial" w:hAnsi="Arial" w:cs="Arial"/>
           <w:b/>
           <w:bCs/>
           <w:szCs w:val="24"/>
@@ -1309,7 +2990,6 @@
           <w:szCs w:val="24"/>
           <w:u w:val="single"/>
         </w:rPr>
-        <w:lastRenderedPageBreak/>
         <w:t>Settings</w:t>
       </w:r>
       <w:r>
@@ -1363,12 +3043,21 @@
       <w:r>
         <w:rPr>
           <w:rFonts w:ascii="Arial" w:hAnsi="Arial" w:cs="Arial"/>
+          <w:noProof/>
           <w:szCs w:val="24"/>
         </w:rPr>
         <w:drawing>
-          <wp:inline distT="0" distB="0" distL="0" distR="0" wp14:anchorId="1BD1AC64" wp14:editId="55CF492D">
-            <wp:extent cx="2705478" cy="3753374"/>
+          <wp:anchor distT="0" distB="0" distL="114300" distR="114300" simplePos="0" relativeHeight="251680768" behindDoc="0" locked="0" layoutInCell="1" allowOverlap="1" wp14:anchorId="1BD1AC64" wp14:editId="56422DEB">
+            <wp:simplePos x="0" y="0"/>
+            <wp:positionH relativeFrom="column">
+              <wp:posOffset>110821</wp:posOffset>
+            </wp:positionH>
+            <wp:positionV relativeFrom="paragraph">
+              <wp:posOffset>150495</wp:posOffset>
+            </wp:positionV>
+            <wp:extent cx="2705100" cy="3752850"/>
             <wp:effectExtent l="0" t="0" r="0" b="0"/>
+            <wp:wrapNone/>
             <wp:docPr id="11" name="Picture 11"/>
             <wp:cNvGraphicFramePr>
               <a:graphicFrameLocks xmlns:a="http://schemas.openxmlformats.org/drawingml/2006/main" noChangeAspect="1"/>
@@ -1381,7 +3070,13 @@
                     <pic:cNvPicPr/>
                   </pic:nvPicPr>
                   <pic:blipFill>
-                    <a:blip r:embed="rId11"/>
+                    <a:blip r:embed="rId13">
+                      <a:extLst>
+                        <a:ext uri="{28A0092B-C50C-407E-A947-70E740481C1C}">
+                          <a14:useLocalDpi xmlns:a14="http://schemas.microsoft.com/office/drawing/2010/main" val="0"/>
+                        </a:ext>
+                      </a:extLst>
+                    </a:blip>
                     <a:stretch>
                       <a:fillRect/>
                     </a:stretch>
@@ -1389,7 +3084,7 @@
                   <pic:spPr>
                     <a:xfrm>
                       <a:off x="0" y="0"/>
-                      <a:ext cx="2705478" cy="3753374"/>
+                      <a:ext cx="2705100" cy="3752850"/>
                     </a:xfrm>
                     <a:prstGeom prst="rect">
                       <a:avLst/>
@@ -1398,9 +3093,285 @@
                 </pic:pic>
               </a:graphicData>
             </a:graphic>
-          </wp:inline>
+          </wp:anchor>
         </w:drawing>
       </w:r>
+      <w:r>
+        <w:rPr>
+          <w:rFonts w:ascii="Arial" w:hAnsi="Arial" w:cs="Arial"/>
+          <w:noProof/>
+          <w:szCs w:val="24"/>
+        </w:rPr>
+        <mc:AlternateContent>
+          <mc:Choice Requires="wps">
+            <w:drawing>
+              <wp:anchor distT="0" distB="0" distL="114300" distR="114300" simplePos="0" relativeHeight="251679744" behindDoc="1" locked="0" layoutInCell="1" allowOverlap="1" wp14:anchorId="65CAFA88" wp14:editId="1E61F264">
+                <wp:simplePos x="0" y="0"/>
+                <wp:positionH relativeFrom="margin">
+                  <wp:align>left</wp:align>
+                </wp:positionH>
+                <wp:positionV relativeFrom="paragraph">
+                  <wp:posOffset>1326</wp:posOffset>
+                </wp:positionV>
+                <wp:extent cx="2902226" cy="4047214"/>
+                <wp:effectExtent l="0" t="0" r="12700" b="10795"/>
+                <wp:wrapNone/>
+                <wp:docPr id="18" name="Rectangle 18"/>
+                <wp:cNvGraphicFramePr/>
+                <a:graphic xmlns:a="http://schemas.openxmlformats.org/drawingml/2006/main">
+                  <a:graphicData uri="http://schemas.microsoft.com/office/word/2010/wordprocessingShape">
+                    <wps:wsp>
+                      <wps:cNvSpPr/>
+                      <wps:spPr>
+                        <a:xfrm>
+                          <a:off x="0" y="0"/>
+                          <a:ext cx="2902226" cy="4047214"/>
+                        </a:xfrm>
+                        <a:prstGeom prst="rect">
+                          <a:avLst/>
+                        </a:prstGeom>
+                      </wps:spPr>
+                      <wps:style>
+                        <a:lnRef idx="2">
+                          <a:schemeClr val="accent3">
+                            <a:shade val="50000"/>
+                          </a:schemeClr>
+                        </a:lnRef>
+                        <a:fillRef idx="1">
+                          <a:schemeClr val="accent3"/>
+                        </a:fillRef>
+                        <a:effectRef idx="0">
+                          <a:schemeClr val="accent3"/>
+                        </a:effectRef>
+                        <a:fontRef idx="minor">
+                          <a:schemeClr val="lt1"/>
+                        </a:fontRef>
+                      </wps:style>
+                      <wps:bodyPr rot="0" spcFirstLastPara="0" vertOverflow="overflow" horzOverflow="overflow" vert="horz" wrap="square" lIns="91440" tIns="45720" rIns="91440" bIns="45720" numCol="1" spcCol="0" rtlCol="0" fromWordArt="0" anchor="ctr" anchorCtr="0" forceAA="0" compatLnSpc="1">
+                        <a:prstTxWarp prst="textNoShape">
+                          <a:avLst/>
+                        </a:prstTxWarp>
+                        <a:noAutofit/>
+                      </wps:bodyPr>
+                    </wps:wsp>
+                  </a:graphicData>
+                </a:graphic>
+                <wp14:sizeRelH relativeFrom="margin">
+                  <wp14:pctWidth>0</wp14:pctWidth>
+                </wp14:sizeRelH>
+                <wp14:sizeRelV relativeFrom="margin">
+                  <wp14:pctHeight>0</wp14:pctHeight>
+                </wp14:sizeRelV>
+              </wp:anchor>
+            </w:drawing>
+          </mc:Choice>
+          <mc:Fallback>
+            <w:pict>
+              <v:rect w14:anchorId="7884D5F4" id="Rectangle 18" o:spid="_x0000_s1026" style="position:absolute;margin-left:0;margin-top:.1pt;width:228.5pt;height:318.7pt;z-index:-251636736;visibility:visible;mso-wrap-style:square;mso-width-percent:0;mso-height-percent:0;mso-wrap-distance-left:9pt;mso-wrap-distance-top:0;mso-wrap-distance-right:9pt;mso-wrap-distance-bottom:0;mso-position-horizontal:left;mso-position-horizontal-relative:margin;mso-position-vertical:absolute;mso-position-vertical-relative:text;mso-width-percent:0;mso-height-percent:0;mso-width-relative:margin;mso-height-relative:margin;v-text-anchor:middle" o:gfxdata="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" fillcolor="#a5a5a5 [3206]" strokecolor="#525252 [1606]" strokeweight="1pt">
+                <w10:wrap anchorx="margin"/>
+              </v:rect>
+            </w:pict>
+          </mc:Fallback>
+        </mc:AlternateContent>
+      </w:r>
+    </w:p>
+    <w:p>
+      <w:pPr>
+        <w:pStyle w:val="NoSpacing"/>
+        <w:rPr>
+          <w:rFonts w:ascii="Arial" w:hAnsi="Arial" w:cs="Arial"/>
+          <w:szCs w:val="24"/>
+        </w:rPr>
+      </w:pPr>
+    </w:p>
+    <w:p>
+      <w:pPr>
+        <w:pStyle w:val="NoSpacing"/>
+        <w:rPr>
+          <w:rFonts w:ascii="Arial" w:hAnsi="Arial" w:cs="Arial"/>
+          <w:szCs w:val="24"/>
+        </w:rPr>
+      </w:pPr>
+    </w:p>
+    <w:p>
+      <w:pPr>
+        <w:pStyle w:val="NoSpacing"/>
+        <w:rPr>
+          <w:rFonts w:ascii="Arial" w:hAnsi="Arial" w:cs="Arial"/>
+          <w:szCs w:val="24"/>
+        </w:rPr>
+      </w:pPr>
+    </w:p>
+    <w:p>
+      <w:pPr>
+        <w:pStyle w:val="NoSpacing"/>
+        <w:rPr>
+          <w:rFonts w:ascii="Arial" w:hAnsi="Arial" w:cs="Arial"/>
+          <w:szCs w:val="24"/>
+        </w:rPr>
+      </w:pPr>
+    </w:p>
+    <w:p>
+      <w:pPr>
+        <w:pStyle w:val="NoSpacing"/>
+        <w:rPr>
+          <w:rFonts w:ascii="Arial" w:hAnsi="Arial" w:cs="Arial"/>
+          <w:szCs w:val="24"/>
+        </w:rPr>
+      </w:pPr>
+    </w:p>
+    <w:p>
+      <w:pPr>
+        <w:pStyle w:val="NoSpacing"/>
+        <w:rPr>
+          <w:rFonts w:ascii="Arial" w:hAnsi="Arial" w:cs="Arial"/>
+          <w:szCs w:val="24"/>
+        </w:rPr>
+      </w:pPr>
+    </w:p>
+    <w:p>
+      <w:pPr>
+        <w:pStyle w:val="NoSpacing"/>
+        <w:rPr>
+          <w:rFonts w:ascii="Arial" w:hAnsi="Arial" w:cs="Arial"/>
+          <w:szCs w:val="24"/>
+        </w:rPr>
+      </w:pPr>
+    </w:p>
+    <w:p>
+      <w:pPr>
+        <w:pStyle w:val="NoSpacing"/>
+        <w:rPr>
+          <w:rFonts w:ascii="Arial" w:hAnsi="Arial" w:cs="Arial"/>
+          <w:szCs w:val="24"/>
+        </w:rPr>
+      </w:pPr>
+    </w:p>
+    <w:p>
+      <w:pPr>
+        <w:pStyle w:val="NoSpacing"/>
+        <w:rPr>
+          <w:rFonts w:ascii="Arial" w:hAnsi="Arial" w:cs="Arial"/>
+          <w:szCs w:val="24"/>
+        </w:rPr>
+      </w:pPr>
+    </w:p>
+    <w:p>
+      <w:pPr>
+        <w:pStyle w:val="NoSpacing"/>
+        <w:rPr>
+          <w:rFonts w:ascii="Arial" w:hAnsi="Arial" w:cs="Arial"/>
+          <w:szCs w:val="24"/>
+        </w:rPr>
+      </w:pPr>
+    </w:p>
+    <w:p>
+      <w:pPr>
+        <w:pStyle w:val="NoSpacing"/>
+        <w:rPr>
+          <w:rFonts w:ascii="Arial" w:hAnsi="Arial" w:cs="Arial"/>
+          <w:szCs w:val="24"/>
+        </w:rPr>
+      </w:pPr>
+    </w:p>
+    <w:p>
+      <w:pPr>
+        <w:pStyle w:val="NoSpacing"/>
+        <w:rPr>
+          <w:rFonts w:ascii="Arial" w:hAnsi="Arial" w:cs="Arial"/>
+          <w:szCs w:val="24"/>
+        </w:rPr>
+      </w:pPr>
+    </w:p>
+    <w:p>
+      <w:pPr>
+        <w:pStyle w:val="NoSpacing"/>
+        <w:rPr>
+          <w:rFonts w:ascii="Arial" w:hAnsi="Arial" w:cs="Arial"/>
+          <w:szCs w:val="24"/>
+        </w:rPr>
+      </w:pPr>
+    </w:p>
+    <w:p>
+      <w:pPr>
+        <w:pStyle w:val="NoSpacing"/>
+        <w:rPr>
+          <w:rFonts w:ascii="Arial" w:hAnsi="Arial" w:cs="Arial"/>
+          <w:szCs w:val="24"/>
+        </w:rPr>
+      </w:pPr>
+    </w:p>
+    <w:p>
+      <w:pPr>
+        <w:pStyle w:val="NoSpacing"/>
+        <w:rPr>
+          <w:rFonts w:ascii="Arial" w:hAnsi="Arial" w:cs="Arial"/>
+          <w:szCs w:val="24"/>
+        </w:rPr>
+      </w:pPr>
+    </w:p>
+    <w:p>
+      <w:pPr>
+        <w:pStyle w:val="NoSpacing"/>
+        <w:rPr>
+          <w:rFonts w:ascii="Arial" w:hAnsi="Arial" w:cs="Arial"/>
+          <w:szCs w:val="24"/>
+        </w:rPr>
+      </w:pPr>
+    </w:p>
+    <w:p>
+      <w:pPr>
+        <w:pStyle w:val="NoSpacing"/>
+        <w:rPr>
+          <w:rFonts w:ascii="Arial" w:hAnsi="Arial" w:cs="Arial"/>
+          <w:szCs w:val="24"/>
+        </w:rPr>
+      </w:pPr>
+    </w:p>
+    <w:p>
+      <w:pPr>
+        <w:pStyle w:val="NoSpacing"/>
+        <w:rPr>
+          <w:rFonts w:ascii="Arial" w:hAnsi="Arial" w:cs="Arial"/>
+          <w:szCs w:val="24"/>
+        </w:rPr>
+      </w:pPr>
+    </w:p>
+    <w:p>
+      <w:pPr>
+        <w:pStyle w:val="NoSpacing"/>
+        <w:rPr>
+          <w:rFonts w:ascii="Arial" w:hAnsi="Arial" w:cs="Arial"/>
+          <w:szCs w:val="24"/>
+        </w:rPr>
+      </w:pPr>
+    </w:p>
+    <w:p>
+      <w:pPr>
+        <w:pStyle w:val="NoSpacing"/>
+        <w:rPr>
+          <w:rFonts w:ascii="Arial" w:hAnsi="Arial" w:cs="Arial"/>
+          <w:szCs w:val="24"/>
+        </w:rPr>
+      </w:pPr>
+    </w:p>
+    <w:p>
+      <w:pPr>
+        <w:pStyle w:val="NoSpacing"/>
+        <w:rPr>
+          <w:rFonts w:ascii="Arial" w:hAnsi="Arial" w:cs="Arial"/>
+          <w:szCs w:val="24"/>
+        </w:rPr>
+      </w:pPr>
+    </w:p>
+    <w:p>
+      <w:pPr>
+        <w:pStyle w:val="NoSpacing"/>
+        <w:rPr>
+          <w:rFonts w:ascii="Arial" w:hAnsi="Arial" w:cs="Arial"/>
+          <w:szCs w:val="24"/>
+        </w:rPr>
+      </w:pPr>
     </w:p>
     <w:p>
       <w:pPr>
